--- a/meeting-minutes/Sprint 4/daily-standup-day3.docx
+++ b/meeting-minutes/Sprint 4/daily-standup-day3.docx
@@ -1,6 +1,6 @@
 
 <file path=word/document.xml><?xml version="1.0" encoding="utf-8"?>
-<w:document xmlns:wpc="http://schemas.microsoft.com/office/word/2010/wordprocessingCanvas" xmlns:cx="http://schemas.microsoft.com/office/drawing/2014/chartex" xmlns:cx1="http://schemas.microsoft.com/office/drawing/2015/9/8/chartex" xmlns:cx2="http://schemas.microsoft.com/office/drawing/2015/10/21/chartex" xmlns:cx3="http://schemas.microsoft.com/office/drawing/2016/5/9/chartex" xmlns:cx4="http://schemas.microsoft.com/office/drawing/2016/5/10/chartex" xmlns:cx5="http://schemas.microsoft.com/office/drawing/2016/5/11/chartex" xmlns:cx6="http://schemas.microsoft.com/office/drawing/2016/5/12/chartex" xmlns:cx7="http://schemas.microsoft.com/office/drawing/2016/5/13/chartex" xmlns:cx8="http://schemas.microsoft.com/office/drawing/2016/5/14/chartex" xmlns:mc="http://schemas.openxmlformats.org/markup-compatibility/2006" xmlns:aink="http://schemas.microsoft.com/office/drawing/2016/ink" xmlns:am3d="http://schemas.microsoft.com/office/drawing/2017/model3d" xmlns:o="urn:schemas-microsoft-com:office:office" xmlns:oel="http://schemas.microsoft.com/office/2019/extlst" xmlns:r="http://schemas.openxmlformats.org/officeDocument/2006/relationships" xmlns:m="http://schemas.openxmlformats.org/officeDocument/2006/math" xmlns:v="urn:schemas-microsoft-com:vml" xmlns:wp14="http://schemas.microsoft.com/office/word/2010/wordprocessingDrawing" xmlns:wp="http://schemas.openxmlformats.org/drawingml/2006/wordprocessingDrawing" xmlns:w10="urn:schemas-microsoft-com:office:word" xmlns:w="http://schemas.openxmlformats.org/wordprocessingml/2006/main" xmlns:w14="http://schemas.microsoft.com/office/word/2010/wordml" xmlns:w15="http://schemas.microsoft.com/office/word/2012/wordml" xmlns:w16cex="http://schemas.microsoft.com/office/word/2018/wordml/cex" xmlns:w16cid="http://schemas.microsoft.com/office/word/2016/wordml/cid" xmlns:w16="http://schemas.microsoft.com/office/word/2018/wordml" xmlns:w16du="http://schemas.microsoft.com/office/word/2023/wordml/word16du" xmlns:w16sdtdh="http://schemas.microsoft.com/office/word/2020/wordml/sdtdatahash" xmlns:w16se="http://schemas.microsoft.com/office/word/2015/wordml/symex" xmlns:wpg="http://schemas.microsoft.com/office/word/2010/wordprocessingGroup" xmlns:wpi="http://schemas.microsoft.com/office/word/2010/wordprocessingInk" xmlns:wne="http://schemas.microsoft.com/office/word/2006/wordml" xmlns:wps="http://schemas.microsoft.com/office/word/2010/wordprocessingShape" mc:Ignorable="w14 w15 w16se w16cid w16 w16cex w16sdtdh wp14">
+<w:document xmlns:wpc="http://schemas.microsoft.com/office/word/2010/wordprocessingCanvas" xmlns:cx="http://schemas.microsoft.com/office/drawing/2014/chartex" xmlns:cx1="http://schemas.microsoft.com/office/drawing/2015/9/8/chartex" xmlns:cx2="http://schemas.microsoft.com/office/drawing/2015/10/21/chartex" xmlns:cx3="http://schemas.microsoft.com/office/drawing/2016/5/9/chartex" xmlns:cx4="http://schemas.microsoft.com/office/drawing/2016/5/10/chartex" xmlns:cx5="http://schemas.microsoft.com/office/drawing/2016/5/11/chartex" xmlns:cx6="http://schemas.microsoft.com/office/drawing/2016/5/12/chartex" xmlns:cx7="http://schemas.microsoft.com/office/drawing/2016/5/13/chartex" xmlns:cx8="http://schemas.microsoft.com/office/drawing/2016/5/14/chartex" xmlns:mc="http://schemas.openxmlformats.org/markup-compatibility/2006" xmlns:aink="http://schemas.microsoft.com/office/drawing/2016/ink" xmlns:am3d="http://schemas.microsoft.com/office/drawing/2017/model3d" xmlns:o="urn:schemas-microsoft-com:office:office" xmlns:oel="http://schemas.microsoft.com/office/2019/extlst" xmlns:r="http://schemas.openxmlformats.org/officeDocument/2006/relationships" xmlns:m="http://schemas.openxmlformats.org/officeDocument/2006/math" xmlns:v="urn:schemas-microsoft-com:vml" xmlns:wp14="http://schemas.microsoft.com/office/word/2010/wordprocessingDrawing" xmlns:wp="http://schemas.openxmlformats.org/drawingml/2006/wordprocessingDrawing" xmlns:w10="urn:schemas-microsoft-com:office:word" xmlns:w="http://schemas.openxmlformats.org/wordprocessingml/2006/main" xmlns:w14="http://schemas.microsoft.com/office/word/2010/wordml" xmlns:w15="http://schemas.microsoft.com/office/word/2012/wordml" xmlns:w16cex="http://schemas.microsoft.com/office/word/2018/wordml/cex" xmlns:w16cid="http://schemas.microsoft.com/office/word/2016/wordml/cid" xmlns:w16="http://schemas.microsoft.com/office/word/2018/wordml" xmlns:w16sdtdh="http://schemas.microsoft.com/office/word/2020/wordml/sdtdatahash" xmlns:w16se="http://schemas.microsoft.com/office/word/2015/wordml/symex" xmlns:wpg="http://schemas.microsoft.com/office/word/2010/wordprocessingGroup" xmlns:wpi="http://schemas.microsoft.com/office/word/2010/wordprocessingInk" xmlns:wne="http://schemas.microsoft.com/office/word/2006/wordml" xmlns:wps="http://schemas.microsoft.com/office/word/2010/wordprocessingShape" mc:Ignorable="w14 w15 w16se w16cid w16 w16cex w16sdtdh wp14">
   <w:body>
     <w:p>
       <w:pPr>
@@ -178,8 +178,8 @@
       </w:tblPr>
       <w:tblGrid>
         <w:gridCol w:w="2609"/>
-        <w:gridCol w:w="3868"/>
-        <w:gridCol w:w="3238"/>
+        <w:gridCol w:w="4084"/>
+        <w:gridCol w:w="3022"/>
         <w:gridCol w:w="3238"/>
       </w:tblGrid>
       <w:tr>
@@ -214,7 +214,7 @@
         </w:tc>
         <w:tc>
           <w:tcPr>
-            <w:tcW w:w="3868" w:type="dxa"/>
+            <w:tcW w:w="4084" w:type="dxa"/>
             <w:tcBorders>
               <w:top w:val="single" w:sz="2" w:space="0" w:color="000000"/>
               <w:left w:val="single" w:sz="2" w:space="0" w:color="000000"/>
@@ -240,7 +240,7 @@
         </w:tc>
         <w:tc>
           <w:tcPr>
-            <w:tcW w:w="3238" w:type="dxa"/>
+            <w:tcW w:w="3022" w:type="dxa"/>
             <w:tcBorders>
               <w:top w:val="single" w:sz="2" w:space="0" w:color="000000"/>
               <w:left w:val="single" w:sz="2" w:space="0" w:color="000000"/>
@@ -318,7 +318,7 @@
         </w:tc>
         <w:tc>
           <w:tcPr>
-            <w:tcW w:w="3868" w:type="dxa"/>
+            <w:tcW w:w="4084" w:type="dxa"/>
             <w:tcBorders>
               <w:top w:val="single" w:sz="2" w:space="0" w:color="000000"/>
               <w:left w:val="single" w:sz="2" w:space="0" w:color="000000"/>
@@ -335,10 +335,118 @@
           </w:tcPr>
           <w:p>
             <w:pPr>
+              <w:pStyle w:val="ListParagraph"/>
+              <w:numPr>
+                <w:ilvl w:val="0"/>
+                <w:numId w:val="3"/>
+              </w:numPr>
               <w:rPr>
-                <w:lang w:val="en-CA"/>
+                <w:lang w:val="en-CA" w:eastAsia="zh-CN"/>
               </w:rPr>
             </w:pPr>
+            <w:r>
+              <w:rPr>
+                <w:lang w:val="en-CA" w:eastAsia="zh-CN"/>
+              </w:rPr>
+              <w:t>Refactored code to adapt to a clear structure</w:t>
+            </w:r>
+          </w:p>
+          <w:p>
+            <w:pPr>
+              <w:pStyle w:val="ListParagraph"/>
+              <w:numPr>
+                <w:ilvl w:val="0"/>
+                <w:numId w:val="3"/>
+              </w:numPr>
+              <w:rPr>
+                <w:lang w:val="en-CA" w:eastAsia="zh-CN"/>
+              </w:rPr>
+            </w:pPr>
+            <w:r>
+              <w:rPr>
+                <w:lang w:val="en-CA" w:eastAsia="zh-CN"/>
+              </w:rPr>
+              <w:t xml:space="preserve">Added shared model layer </w:t>
+            </w:r>
+          </w:p>
+          <w:p>
+            <w:pPr>
+              <w:pStyle w:val="ListParagraph"/>
+              <w:numPr>
+                <w:ilvl w:val="0"/>
+                <w:numId w:val="3"/>
+              </w:numPr>
+              <w:rPr>
+                <w:lang w:val="en-CA" w:eastAsia="zh-CN"/>
+              </w:rPr>
+            </w:pPr>
+            <w:r>
+              <w:rPr>
+                <w:lang w:val="en-CA" w:eastAsia="zh-CN"/>
+              </w:rPr>
+              <w:t>Added save functionality for textbox after loaded</w:t>
+            </w:r>
+          </w:p>
+          <w:p>
+            <w:pPr>
+              <w:pStyle w:val="ListParagraph"/>
+              <w:numPr>
+                <w:ilvl w:val="0"/>
+                <w:numId w:val="3"/>
+              </w:numPr>
+              <w:rPr>
+                <w:rFonts w:hint="eastAsia"/>
+                <w:lang w:val="en-CA" w:eastAsia="zh-CN"/>
+              </w:rPr>
+            </w:pPr>
+            <w:r>
+              <w:rPr>
+                <w:lang w:val="en-CA" w:eastAsia="zh-CN"/>
+              </w:rPr>
+              <w:t>Removed debug from codebase</w:t>
+            </w:r>
+          </w:p>
+        </w:tc>
+        <w:tc>
+          <w:tcPr>
+            <w:tcW w:w="3022" w:type="dxa"/>
+            <w:tcBorders>
+              <w:top w:val="single" w:sz="2" w:space="0" w:color="000000"/>
+              <w:left w:val="single" w:sz="2" w:space="0" w:color="000000"/>
+              <w:bottom w:val="single" w:sz="2" w:space="0" w:color="000000"/>
+              <w:right w:val="single" w:sz="2" w:space="0" w:color="000000"/>
+            </w:tcBorders>
+            <w:shd w:val="clear" w:color="auto" w:fill="F5F5F5"/>
+            <w:tcMar>
+              <w:top w:w="80" w:type="dxa"/>
+              <w:left w:w="80" w:type="dxa"/>
+              <w:bottom w:w="80" w:type="dxa"/>
+              <w:right w:w="80" w:type="dxa"/>
+            </w:tcMar>
+          </w:tcPr>
+          <w:p>
+            <w:pPr>
+              <w:pStyle w:val="ListParagraph"/>
+              <w:numPr>
+                <w:ilvl w:val="0"/>
+                <w:numId w:val="3"/>
+              </w:numPr>
+            </w:pPr>
+            <w:r>
+              <w:t>Add support for object eraser for new shape triangle</w:t>
+            </w:r>
+          </w:p>
+          <w:p>
+            <w:pPr>
+              <w:pStyle w:val="ListParagraph"/>
+              <w:numPr>
+                <w:ilvl w:val="0"/>
+                <w:numId w:val="3"/>
+              </w:numPr>
+            </w:pPr>
+            <w:r>
+              <w:t>Fix the glitch of no new line for textbox’s text when loaded</w:t>
+            </w:r>
           </w:p>
         </w:tc>
         <w:tc>
@@ -358,26 +466,18 @@
               <w:right w:w="80" w:type="dxa"/>
             </w:tcMar>
           </w:tcPr>
-          <w:p/>
-        </w:tc>
-        <w:tc>
-          <w:tcPr>
-            <w:tcW w:w="3238" w:type="dxa"/>
-            <w:tcBorders>
-              <w:top w:val="single" w:sz="2" w:space="0" w:color="000000"/>
-              <w:left w:val="single" w:sz="2" w:space="0" w:color="000000"/>
-              <w:bottom w:val="single" w:sz="2" w:space="0" w:color="000000"/>
-              <w:right w:val="single" w:sz="2" w:space="0" w:color="000000"/>
-            </w:tcBorders>
-            <w:shd w:val="clear" w:color="auto" w:fill="F5F5F5"/>
-            <w:tcMar>
-              <w:top w:w="80" w:type="dxa"/>
-              <w:left w:w="80" w:type="dxa"/>
-              <w:bottom w:w="80" w:type="dxa"/>
-              <w:right w:w="80" w:type="dxa"/>
-            </w:tcMar>
-          </w:tcPr>
-          <w:p/>
+          <w:p>
+            <w:pPr>
+              <w:pStyle w:val="ListParagraph"/>
+              <w:numPr>
+                <w:ilvl w:val="0"/>
+                <w:numId w:val="3"/>
+              </w:numPr>
+            </w:pPr>
+            <w:r>
+              <w:t>Need to understand the serializer for text’s transformation for textbox</w:t>
+            </w:r>
+          </w:p>
         </w:tc>
       </w:tr>
       <w:tr>
@@ -409,7 +509,7 @@
         </w:tc>
         <w:tc>
           <w:tcPr>
-            <w:tcW w:w="3868" w:type="dxa"/>
+            <w:tcW w:w="4084" w:type="dxa"/>
             <w:tcBorders>
               <w:top w:val="single" w:sz="2" w:space="0" w:color="000000"/>
               <w:left w:val="single" w:sz="2" w:space="0" w:color="000000"/>
@@ -424,7 +524,52 @@
               <w:right w:w="80" w:type="dxa"/>
             </w:tcMar>
           </w:tcPr>
-          <w:p/>
+          <w:p>
+            <w:r>
+              <w:t xml:space="preserve">Fixed small bugs on shapes and serializer, </w:t>
+            </w:r>
+            <w:r>
+              <w:t>fix cursor appearance on pen</w:t>
+            </w:r>
+            <w:r>
+              <w:t>.</w:t>
+            </w:r>
+          </w:p>
+          <w:p>
+            <w:r>
+              <w:t xml:space="preserve">Set up server to run application anywhere using </w:t>
+            </w:r>
+            <w:r>
+              <w:rPr>
+                <w:rFonts w:hint="eastAsia"/>
+                <w:lang w:eastAsia="zh-CN"/>
+              </w:rPr>
+              <w:t>HTTP</w:t>
+            </w:r>
+          </w:p>
+        </w:tc>
+        <w:tc>
+          <w:tcPr>
+            <w:tcW w:w="3022" w:type="dxa"/>
+            <w:tcBorders>
+              <w:top w:val="single" w:sz="2" w:space="0" w:color="000000"/>
+              <w:left w:val="single" w:sz="2" w:space="0" w:color="000000"/>
+              <w:bottom w:val="single" w:sz="2" w:space="0" w:color="000000"/>
+              <w:right w:val="single" w:sz="2" w:space="0" w:color="000000"/>
+            </w:tcBorders>
+            <w:shd w:val="clear" w:color="auto" w:fill="auto"/>
+            <w:tcMar>
+              <w:top w:w="80" w:type="dxa"/>
+              <w:left w:w="80" w:type="dxa"/>
+              <w:bottom w:w="80" w:type="dxa"/>
+              <w:right w:w="80" w:type="dxa"/>
+            </w:tcMar>
+          </w:tcPr>
+          <w:p>
+            <w:r>
+              <w:t>Create hotkeys for editing functions and tools. Set up triangle drag and resize.</w:t>
+            </w:r>
+          </w:p>
         </w:tc>
         <w:tc>
           <w:tcPr>
@@ -443,26 +588,19 @@
               <w:right w:w="80" w:type="dxa"/>
             </w:tcMar>
           </w:tcPr>
-          <w:p/>
-        </w:tc>
-        <w:tc>
-          <w:tcPr>
-            <w:tcW w:w="3238" w:type="dxa"/>
-            <w:tcBorders>
-              <w:top w:val="single" w:sz="2" w:space="0" w:color="000000"/>
-              <w:left w:val="single" w:sz="2" w:space="0" w:color="000000"/>
-              <w:bottom w:val="single" w:sz="2" w:space="0" w:color="000000"/>
-              <w:right w:val="single" w:sz="2" w:space="0" w:color="000000"/>
-            </w:tcBorders>
-            <w:shd w:val="clear" w:color="auto" w:fill="auto"/>
-            <w:tcMar>
-              <w:top w:w="80" w:type="dxa"/>
-              <w:left w:w="80" w:type="dxa"/>
-              <w:bottom w:w="80" w:type="dxa"/>
-              <w:right w:w="80" w:type="dxa"/>
-            </w:tcMar>
-          </w:tcPr>
-          <w:p/>
+          <w:p>
+            <w:r>
+              <w:t xml:space="preserve">Server </w:t>
+            </w:r>
+            <w:proofErr w:type="gramStart"/>
+            <w:r>
+              <w:t>not secure</w:t>
+            </w:r>
+            <w:proofErr w:type="gramEnd"/>
+            <w:r>
+              <w:t xml:space="preserve"> using HTTP</w:t>
+            </w:r>
+          </w:p>
         </w:tc>
       </w:tr>
       <w:tr>
@@ -492,7 +630,7 @@
         </w:tc>
         <w:tc>
           <w:tcPr>
-            <w:tcW w:w="3868" w:type="dxa"/>
+            <w:tcW w:w="4084" w:type="dxa"/>
             <w:tcBorders>
               <w:top w:val="single" w:sz="2" w:space="0" w:color="000000"/>
               <w:left w:val="single" w:sz="2" w:space="0" w:color="000000"/>
@@ -509,13 +647,8 @@
           </w:tcPr>
           <w:p>
             <w:r>
-              <w:t xml:space="preserve">Fix restored textbox can’t be </w:t>
+              <w:t>Fix restored textbox can’t be deleted</w:t>
             </w:r>
-            <w:proofErr w:type="gramStart"/>
-            <w:r>
-              <w:t>deleted</w:t>
-            </w:r>
-            <w:proofErr w:type="gramEnd"/>
           </w:p>
           <w:p>
             <w:r>
@@ -525,7 +658,7 @@
         </w:tc>
         <w:tc>
           <w:tcPr>
-            <w:tcW w:w="3238" w:type="dxa"/>
+            <w:tcW w:w="3022" w:type="dxa"/>
             <w:tcBorders>
               <w:top w:val="single" w:sz="2" w:space="0" w:color="000000"/>
               <w:left w:val="single" w:sz="2" w:space="0" w:color="000000"/>
@@ -608,7 +741,7 @@
         </w:tc>
         <w:tc>
           <w:tcPr>
-            <w:tcW w:w="3868" w:type="dxa"/>
+            <w:tcW w:w="4084" w:type="dxa"/>
             <w:tcBorders>
               <w:top w:val="single" w:sz="2" w:space="0" w:color="000000"/>
               <w:left w:val="single" w:sz="2" w:space="0" w:color="000000"/>
@@ -633,7 +766,7 @@
         </w:tc>
         <w:tc>
           <w:tcPr>
-            <w:tcW w:w="3238" w:type="dxa"/>
+            <w:tcW w:w="3022" w:type="dxa"/>
             <w:tcBorders>
               <w:top w:val="single" w:sz="2" w:space="0" w:color="000000"/>
               <w:left w:val="single" w:sz="2" w:space="0" w:color="000000"/>
@@ -737,10 +870,37 @@
     <w:p>
       <w:pPr>
         <w:pStyle w:val="Body2"/>
-        <w:rPr>
-          <w:lang w:eastAsia="zh-CN"/>
-        </w:rPr>
-      </w:pPr>
+      </w:pPr>
+    </w:p>
+    <w:p>
+      <w:pPr>
+        <w:pStyle w:val="Body2"/>
+      </w:pPr>
+      <w:proofErr w:type="spellStart"/>
+      <w:r>
+        <w:t>Yihui</w:t>
+      </w:r>
+      <w:proofErr w:type="spellEnd"/>
+      <w:r>
+        <w:t xml:space="preserve"> will </w:t>
+      </w:r>
+      <w:proofErr w:type="spellStart"/>
+      <w:r>
+        <w:t>eave</w:t>
+      </w:r>
+      <w:proofErr w:type="spellEnd"/>
+      <w:r>
+        <w:t xml:space="preserve"> server as</w:t>
+      </w:r>
+      <w:r>
+        <w:t xml:space="preserve"> it</w:t>
+      </w:r>
+      <w:r>
+        <w:t xml:space="preserve"> is (use HTTP), and move onto </w:t>
+      </w:r>
+      <w:r>
+        <w:t>hotkeys.</w:t>
+      </w:r>
     </w:p>
     <w:p>
       <w:pPr>
@@ -750,9 +910,17 @@
         </w:rPr>
       </w:pPr>
     </w:p>
+    <w:p>
+      <w:pPr>
+        <w:pStyle w:val="Body2"/>
+        <w:rPr>
+          <w:lang w:eastAsia="zh-CN"/>
+        </w:rPr>
+      </w:pPr>
+    </w:p>
     <w:sectPr>
-      <w:headerReference w:type="default" r:id="rId6"/>
-      <w:footerReference w:type="default" r:id="rId7"/>
+      <w:headerReference w:type="default" r:id="rId7"/>
+      <w:footerReference w:type="default" r:id="rId8"/>
       <w:pgSz w:w="15840" w:h="12240" w:orient="landscape"/>
       <w:pgMar w:top="720" w:right="1440" w:bottom="1080" w:left="1440" w:header="720" w:footer="720" w:gutter="0"/>
       <w:cols w:space="720"/>
@@ -762,7 +930,7 @@
 </file>
 
 <file path=word/endnotes.xml><?xml version="1.0" encoding="utf-8"?>
-<w:endnotes xmlns:wpc="http://schemas.microsoft.com/office/word/2010/wordprocessingCanvas" xmlns:cx="http://schemas.microsoft.com/office/drawing/2014/chartex" xmlns:cx1="http://schemas.microsoft.com/office/drawing/2015/9/8/chartex" xmlns:cx2="http://schemas.microsoft.com/office/drawing/2015/10/21/chartex" xmlns:cx3="http://schemas.microsoft.com/office/drawing/2016/5/9/chartex" xmlns:cx4="http://schemas.microsoft.com/office/drawing/2016/5/10/chartex" xmlns:cx5="http://schemas.microsoft.com/office/drawing/2016/5/11/chartex" xmlns:cx6="http://schemas.microsoft.com/office/drawing/2016/5/12/chartex" xmlns:cx7="http://schemas.microsoft.com/office/drawing/2016/5/13/chartex" xmlns:cx8="http://schemas.microsoft.com/office/drawing/2016/5/14/chartex" xmlns:mc="http://schemas.openxmlformats.org/markup-compatibility/2006" xmlns:aink="http://schemas.microsoft.com/office/drawing/2016/ink" xmlns:am3d="http://schemas.microsoft.com/office/drawing/2017/model3d" xmlns:o="urn:schemas-microsoft-com:office:office" xmlns:oel="http://schemas.microsoft.com/office/2019/extlst" xmlns:r="http://schemas.openxmlformats.org/officeDocument/2006/relationships" xmlns:m="http://schemas.openxmlformats.org/officeDocument/2006/math" xmlns:v="urn:schemas-microsoft-com:vml" xmlns:wp14="http://schemas.microsoft.com/office/word/2010/wordprocessingDrawing" xmlns:wp="http://schemas.openxmlformats.org/drawingml/2006/wordprocessingDrawing" xmlns:w10="urn:schemas-microsoft-com:office:word" xmlns:w="http://schemas.openxmlformats.org/wordprocessingml/2006/main" xmlns:w14="http://schemas.microsoft.com/office/word/2010/wordml" xmlns:w15="http://schemas.microsoft.com/office/word/2012/wordml" xmlns:w16cex="http://schemas.microsoft.com/office/word/2018/wordml/cex" xmlns:w16cid="http://schemas.microsoft.com/office/word/2016/wordml/cid" xmlns:w16="http://schemas.microsoft.com/office/word/2018/wordml" xmlns:w16du="http://schemas.microsoft.com/office/word/2023/wordml/word16du" xmlns:w16sdtdh="http://schemas.microsoft.com/office/word/2020/wordml/sdtdatahash" xmlns:w16se="http://schemas.microsoft.com/office/word/2015/wordml/symex" xmlns:wpg="http://schemas.microsoft.com/office/word/2010/wordprocessingGroup" xmlns:wpi="http://schemas.microsoft.com/office/word/2010/wordprocessingInk" xmlns:wne="http://schemas.microsoft.com/office/word/2006/wordml" xmlns:wps="http://schemas.microsoft.com/office/word/2010/wordprocessingShape" mc:Ignorable="w14 w15 w16se w16cid w16 w16cex w16sdtdh wp14">
+<w:endnotes xmlns:wpc="http://schemas.microsoft.com/office/word/2010/wordprocessingCanvas" xmlns:cx="http://schemas.microsoft.com/office/drawing/2014/chartex" xmlns:cx1="http://schemas.microsoft.com/office/drawing/2015/9/8/chartex" xmlns:cx2="http://schemas.microsoft.com/office/drawing/2015/10/21/chartex" xmlns:cx3="http://schemas.microsoft.com/office/drawing/2016/5/9/chartex" xmlns:cx4="http://schemas.microsoft.com/office/drawing/2016/5/10/chartex" xmlns:cx5="http://schemas.microsoft.com/office/drawing/2016/5/11/chartex" xmlns:cx6="http://schemas.microsoft.com/office/drawing/2016/5/12/chartex" xmlns:cx7="http://schemas.microsoft.com/office/drawing/2016/5/13/chartex" xmlns:cx8="http://schemas.microsoft.com/office/drawing/2016/5/14/chartex" xmlns:mc="http://schemas.openxmlformats.org/markup-compatibility/2006" xmlns:aink="http://schemas.microsoft.com/office/drawing/2016/ink" xmlns:am3d="http://schemas.microsoft.com/office/drawing/2017/model3d" xmlns:o="urn:schemas-microsoft-com:office:office" xmlns:oel="http://schemas.microsoft.com/office/2019/extlst" xmlns:r="http://schemas.openxmlformats.org/officeDocument/2006/relationships" xmlns:m="http://schemas.openxmlformats.org/officeDocument/2006/math" xmlns:v="urn:schemas-microsoft-com:vml" xmlns:wp14="http://schemas.microsoft.com/office/word/2010/wordprocessingDrawing" xmlns:wp="http://schemas.openxmlformats.org/drawingml/2006/wordprocessingDrawing" xmlns:w10="urn:schemas-microsoft-com:office:word" xmlns:w="http://schemas.openxmlformats.org/wordprocessingml/2006/main" xmlns:w14="http://schemas.microsoft.com/office/word/2010/wordml" xmlns:w15="http://schemas.microsoft.com/office/word/2012/wordml" xmlns:w16cex="http://schemas.microsoft.com/office/word/2018/wordml/cex" xmlns:w16cid="http://schemas.microsoft.com/office/word/2016/wordml/cid" xmlns:w16="http://schemas.microsoft.com/office/word/2018/wordml" xmlns:w16sdtdh="http://schemas.microsoft.com/office/word/2020/wordml/sdtdatahash" xmlns:w16se="http://schemas.microsoft.com/office/word/2015/wordml/symex" xmlns:wpg="http://schemas.microsoft.com/office/word/2010/wordprocessingGroup" xmlns:wpi="http://schemas.microsoft.com/office/word/2010/wordprocessingInk" xmlns:wne="http://schemas.microsoft.com/office/word/2006/wordml" xmlns:wps="http://schemas.microsoft.com/office/word/2010/wordprocessingShape" mc:Ignorable="w14 w15 w16se w16cid w16 w16cex w16sdtdh wp14">
   <w:endnote w:type="separator" w:id="-1">
     <w:p>
       <w:r>
@@ -781,13 +949,13 @@
 </file>
 
 <file path=word/footer1.xml><?xml version="1.0" encoding="utf-8"?>
-<w:ftr xmlns:wpc="http://schemas.microsoft.com/office/word/2010/wordprocessingCanvas" xmlns:cx="http://schemas.microsoft.com/office/drawing/2014/chartex" xmlns:cx1="http://schemas.microsoft.com/office/drawing/2015/9/8/chartex" xmlns:cx2="http://schemas.microsoft.com/office/drawing/2015/10/21/chartex" xmlns:cx3="http://schemas.microsoft.com/office/drawing/2016/5/9/chartex" xmlns:cx4="http://schemas.microsoft.com/office/drawing/2016/5/10/chartex" xmlns:cx5="http://schemas.microsoft.com/office/drawing/2016/5/11/chartex" xmlns:cx6="http://schemas.microsoft.com/office/drawing/2016/5/12/chartex" xmlns:cx7="http://schemas.microsoft.com/office/drawing/2016/5/13/chartex" xmlns:cx8="http://schemas.microsoft.com/office/drawing/2016/5/14/chartex" xmlns:mc="http://schemas.openxmlformats.org/markup-compatibility/2006" xmlns:aink="http://schemas.microsoft.com/office/drawing/2016/ink" xmlns:am3d="http://schemas.microsoft.com/office/drawing/2017/model3d" xmlns:o="urn:schemas-microsoft-com:office:office" xmlns:oel="http://schemas.microsoft.com/office/2019/extlst" xmlns:r="http://schemas.openxmlformats.org/officeDocument/2006/relationships" xmlns:m="http://schemas.openxmlformats.org/officeDocument/2006/math" xmlns:v="urn:schemas-microsoft-com:vml" xmlns:wp14="http://schemas.microsoft.com/office/word/2010/wordprocessingDrawing" xmlns:wp="http://schemas.openxmlformats.org/drawingml/2006/wordprocessingDrawing" xmlns:w10="urn:schemas-microsoft-com:office:word" xmlns:w="http://schemas.openxmlformats.org/wordprocessingml/2006/main" xmlns:w14="http://schemas.microsoft.com/office/word/2010/wordml" xmlns:w15="http://schemas.microsoft.com/office/word/2012/wordml" xmlns:w16cex="http://schemas.microsoft.com/office/word/2018/wordml/cex" xmlns:w16cid="http://schemas.microsoft.com/office/word/2016/wordml/cid" xmlns:w16="http://schemas.microsoft.com/office/word/2018/wordml" xmlns:w16du="http://schemas.microsoft.com/office/word/2023/wordml/word16du" xmlns:w16sdtdh="http://schemas.microsoft.com/office/word/2020/wordml/sdtdatahash" xmlns:w16se="http://schemas.microsoft.com/office/word/2015/wordml/symex" xmlns:wpg="http://schemas.microsoft.com/office/word/2010/wordprocessingGroup" xmlns:wpi="http://schemas.microsoft.com/office/word/2010/wordprocessingInk" xmlns:wne="http://schemas.microsoft.com/office/word/2006/wordml" xmlns:wps="http://schemas.microsoft.com/office/word/2010/wordprocessingShape" mc:Ignorable="w14 w15 w16se w16cid w16 w16cex w16sdtdh wp14">
+<w:ftr xmlns:wpc="http://schemas.microsoft.com/office/word/2010/wordprocessingCanvas" xmlns:cx="http://schemas.microsoft.com/office/drawing/2014/chartex" xmlns:cx1="http://schemas.microsoft.com/office/drawing/2015/9/8/chartex" xmlns:cx2="http://schemas.microsoft.com/office/drawing/2015/10/21/chartex" xmlns:cx3="http://schemas.microsoft.com/office/drawing/2016/5/9/chartex" xmlns:cx4="http://schemas.microsoft.com/office/drawing/2016/5/10/chartex" xmlns:cx5="http://schemas.microsoft.com/office/drawing/2016/5/11/chartex" xmlns:cx6="http://schemas.microsoft.com/office/drawing/2016/5/12/chartex" xmlns:cx7="http://schemas.microsoft.com/office/drawing/2016/5/13/chartex" xmlns:cx8="http://schemas.microsoft.com/office/drawing/2016/5/14/chartex" xmlns:mc="http://schemas.openxmlformats.org/markup-compatibility/2006" xmlns:aink="http://schemas.microsoft.com/office/drawing/2016/ink" xmlns:am3d="http://schemas.microsoft.com/office/drawing/2017/model3d" xmlns:o="urn:schemas-microsoft-com:office:office" xmlns:oel="http://schemas.microsoft.com/office/2019/extlst" xmlns:r="http://schemas.openxmlformats.org/officeDocument/2006/relationships" xmlns:m="http://schemas.openxmlformats.org/officeDocument/2006/math" xmlns:v="urn:schemas-microsoft-com:vml" xmlns:wp14="http://schemas.microsoft.com/office/word/2010/wordprocessingDrawing" xmlns:wp="http://schemas.openxmlformats.org/drawingml/2006/wordprocessingDrawing" xmlns:w10="urn:schemas-microsoft-com:office:word" xmlns:w="http://schemas.openxmlformats.org/wordprocessingml/2006/main" xmlns:w14="http://schemas.microsoft.com/office/word/2010/wordml" xmlns:w15="http://schemas.microsoft.com/office/word/2012/wordml" xmlns:w16cex="http://schemas.microsoft.com/office/word/2018/wordml/cex" xmlns:w16cid="http://schemas.microsoft.com/office/word/2016/wordml/cid" xmlns:w16="http://schemas.microsoft.com/office/word/2018/wordml" xmlns:w16sdtdh="http://schemas.microsoft.com/office/word/2020/wordml/sdtdatahash" xmlns:w16se="http://schemas.microsoft.com/office/word/2015/wordml/symex" xmlns:wpg="http://schemas.microsoft.com/office/word/2010/wordprocessingGroup" xmlns:wpi="http://schemas.microsoft.com/office/word/2010/wordprocessingInk" xmlns:wne="http://schemas.microsoft.com/office/word/2006/wordml" xmlns:wps="http://schemas.microsoft.com/office/word/2010/wordprocessingShape" mc:Ignorable="w14 w15 w16se w16cid w16 w16cex w16sdtdh wp14">
   <w:p/>
 </w:ftr>
 </file>
 
 <file path=word/footnotes.xml><?xml version="1.0" encoding="utf-8"?>
-<w:footnotes xmlns:wpc="http://schemas.microsoft.com/office/word/2010/wordprocessingCanvas" xmlns:cx="http://schemas.microsoft.com/office/drawing/2014/chartex" xmlns:cx1="http://schemas.microsoft.com/office/drawing/2015/9/8/chartex" xmlns:cx2="http://schemas.microsoft.com/office/drawing/2015/10/21/chartex" xmlns:cx3="http://schemas.microsoft.com/office/drawing/2016/5/9/chartex" xmlns:cx4="http://schemas.microsoft.com/office/drawing/2016/5/10/chartex" xmlns:cx5="http://schemas.microsoft.com/office/drawing/2016/5/11/chartex" xmlns:cx6="http://schemas.microsoft.com/office/drawing/2016/5/12/chartex" xmlns:cx7="http://schemas.microsoft.com/office/drawing/2016/5/13/chartex" xmlns:cx8="http://schemas.microsoft.com/office/drawing/2016/5/14/chartex" xmlns:mc="http://schemas.openxmlformats.org/markup-compatibility/2006" xmlns:aink="http://schemas.microsoft.com/office/drawing/2016/ink" xmlns:am3d="http://schemas.microsoft.com/office/drawing/2017/model3d" xmlns:o="urn:schemas-microsoft-com:office:office" xmlns:oel="http://schemas.microsoft.com/office/2019/extlst" xmlns:r="http://schemas.openxmlformats.org/officeDocument/2006/relationships" xmlns:m="http://schemas.openxmlformats.org/officeDocument/2006/math" xmlns:v="urn:schemas-microsoft-com:vml" xmlns:wp14="http://schemas.microsoft.com/office/word/2010/wordprocessingDrawing" xmlns:wp="http://schemas.openxmlformats.org/drawingml/2006/wordprocessingDrawing" xmlns:w10="urn:schemas-microsoft-com:office:word" xmlns:w="http://schemas.openxmlformats.org/wordprocessingml/2006/main" xmlns:w14="http://schemas.microsoft.com/office/word/2010/wordml" xmlns:w15="http://schemas.microsoft.com/office/word/2012/wordml" xmlns:w16cex="http://schemas.microsoft.com/office/word/2018/wordml/cex" xmlns:w16cid="http://schemas.microsoft.com/office/word/2016/wordml/cid" xmlns:w16="http://schemas.microsoft.com/office/word/2018/wordml" xmlns:w16du="http://schemas.microsoft.com/office/word/2023/wordml/word16du" xmlns:w16sdtdh="http://schemas.microsoft.com/office/word/2020/wordml/sdtdatahash" xmlns:w16se="http://schemas.microsoft.com/office/word/2015/wordml/symex" xmlns:wpg="http://schemas.microsoft.com/office/word/2010/wordprocessingGroup" xmlns:wpi="http://schemas.microsoft.com/office/word/2010/wordprocessingInk" xmlns:wne="http://schemas.microsoft.com/office/word/2006/wordml" xmlns:wps="http://schemas.microsoft.com/office/word/2010/wordprocessingShape" mc:Ignorable="w14 w15 w16se w16cid w16 w16cex w16sdtdh wp14">
+<w:footnotes xmlns:wpc="http://schemas.microsoft.com/office/word/2010/wordprocessingCanvas" xmlns:cx="http://schemas.microsoft.com/office/drawing/2014/chartex" xmlns:cx1="http://schemas.microsoft.com/office/drawing/2015/9/8/chartex" xmlns:cx2="http://schemas.microsoft.com/office/drawing/2015/10/21/chartex" xmlns:cx3="http://schemas.microsoft.com/office/drawing/2016/5/9/chartex" xmlns:cx4="http://schemas.microsoft.com/office/drawing/2016/5/10/chartex" xmlns:cx5="http://schemas.microsoft.com/office/drawing/2016/5/11/chartex" xmlns:cx6="http://schemas.microsoft.com/office/drawing/2016/5/12/chartex" xmlns:cx7="http://schemas.microsoft.com/office/drawing/2016/5/13/chartex" xmlns:cx8="http://schemas.microsoft.com/office/drawing/2016/5/14/chartex" xmlns:mc="http://schemas.openxmlformats.org/markup-compatibility/2006" xmlns:aink="http://schemas.microsoft.com/office/drawing/2016/ink" xmlns:am3d="http://schemas.microsoft.com/office/drawing/2017/model3d" xmlns:o="urn:schemas-microsoft-com:office:office" xmlns:oel="http://schemas.microsoft.com/office/2019/extlst" xmlns:r="http://schemas.openxmlformats.org/officeDocument/2006/relationships" xmlns:m="http://schemas.openxmlformats.org/officeDocument/2006/math" xmlns:v="urn:schemas-microsoft-com:vml" xmlns:wp14="http://schemas.microsoft.com/office/word/2010/wordprocessingDrawing" xmlns:wp="http://schemas.openxmlformats.org/drawingml/2006/wordprocessingDrawing" xmlns:w10="urn:schemas-microsoft-com:office:word" xmlns:w="http://schemas.openxmlformats.org/wordprocessingml/2006/main" xmlns:w14="http://schemas.microsoft.com/office/word/2010/wordml" xmlns:w15="http://schemas.microsoft.com/office/word/2012/wordml" xmlns:w16cex="http://schemas.microsoft.com/office/word/2018/wordml/cex" xmlns:w16cid="http://schemas.microsoft.com/office/word/2016/wordml/cid" xmlns:w16="http://schemas.microsoft.com/office/word/2018/wordml" xmlns:w16sdtdh="http://schemas.microsoft.com/office/word/2020/wordml/sdtdatahash" xmlns:w16se="http://schemas.microsoft.com/office/word/2015/wordml/symex" xmlns:wpg="http://schemas.microsoft.com/office/word/2010/wordprocessingGroup" xmlns:wpi="http://schemas.microsoft.com/office/word/2010/wordprocessingInk" xmlns:wne="http://schemas.microsoft.com/office/word/2006/wordml" xmlns:wps="http://schemas.microsoft.com/office/word/2010/wordprocessingShape" mc:Ignorable="w14 w15 w16se w16cid w16 w16cex w16sdtdh wp14">
   <w:footnote w:type="separator" w:id="-1">
     <w:p>
       <w:r>
@@ -806,9 +974,359 @@
 </file>
 
 <file path=word/header1.xml><?xml version="1.0" encoding="utf-8"?>
-<w:hdr xmlns:wpc="http://schemas.microsoft.com/office/word/2010/wordprocessingCanvas" xmlns:cx="http://schemas.microsoft.com/office/drawing/2014/chartex" xmlns:cx1="http://schemas.microsoft.com/office/drawing/2015/9/8/chartex" xmlns:cx2="http://schemas.microsoft.com/office/drawing/2015/10/21/chartex" xmlns:cx3="http://schemas.microsoft.com/office/drawing/2016/5/9/chartex" xmlns:cx4="http://schemas.microsoft.com/office/drawing/2016/5/10/chartex" xmlns:cx5="http://schemas.microsoft.com/office/drawing/2016/5/11/chartex" xmlns:cx6="http://schemas.microsoft.com/office/drawing/2016/5/12/chartex" xmlns:cx7="http://schemas.microsoft.com/office/drawing/2016/5/13/chartex" xmlns:cx8="http://schemas.microsoft.com/office/drawing/2016/5/14/chartex" xmlns:mc="http://schemas.openxmlformats.org/markup-compatibility/2006" xmlns:aink="http://schemas.microsoft.com/office/drawing/2016/ink" xmlns:am3d="http://schemas.microsoft.com/office/drawing/2017/model3d" xmlns:o="urn:schemas-microsoft-com:office:office" xmlns:oel="http://schemas.microsoft.com/office/2019/extlst" xmlns:r="http://schemas.openxmlformats.org/officeDocument/2006/relationships" xmlns:m="http://schemas.openxmlformats.org/officeDocument/2006/math" xmlns:v="urn:schemas-microsoft-com:vml" xmlns:wp14="http://schemas.microsoft.com/office/word/2010/wordprocessingDrawing" xmlns:wp="http://schemas.openxmlformats.org/drawingml/2006/wordprocessingDrawing" xmlns:w10="urn:schemas-microsoft-com:office:word" xmlns:w="http://schemas.openxmlformats.org/wordprocessingml/2006/main" xmlns:w14="http://schemas.microsoft.com/office/word/2010/wordml" xmlns:w15="http://schemas.microsoft.com/office/word/2012/wordml" xmlns:w16cex="http://schemas.microsoft.com/office/word/2018/wordml/cex" xmlns:w16cid="http://schemas.microsoft.com/office/word/2016/wordml/cid" xmlns:w16="http://schemas.microsoft.com/office/word/2018/wordml" xmlns:w16du="http://schemas.microsoft.com/office/word/2023/wordml/word16du" xmlns:w16sdtdh="http://schemas.microsoft.com/office/word/2020/wordml/sdtdatahash" xmlns:w16se="http://schemas.microsoft.com/office/word/2015/wordml/symex" xmlns:wpg="http://schemas.microsoft.com/office/word/2010/wordprocessingGroup" xmlns:wpi="http://schemas.microsoft.com/office/word/2010/wordprocessingInk" xmlns:wne="http://schemas.microsoft.com/office/word/2006/wordml" xmlns:wps="http://schemas.microsoft.com/office/word/2010/wordprocessingShape" mc:Ignorable="w14 w15 w16se w16cid w16 w16cex w16sdtdh wp14">
+<w:hdr xmlns:wpc="http://schemas.microsoft.com/office/word/2010/wordprocessingCanvas" xmlns:cx="http://schemas.microsoft.com/office/drawing/2014/chartex" xmlns:cx1="http://schemas.microsoft.com/office/drawing/2015/9/8/chartex" xmlns:cx2="http://schemas.microsoft.com/office/drawing/2015/10/21/chartex" xmlns:cx3="http://schemas.microsoft.com/office/drawing/2016/5/9/chartex" xmlns:cx4="http://schemas.microsoft.com/office/drawing/2016/5/10/chartex" xmlns:cx5="http://schemas.microsoft.com/office/drawing/2016/5/11/chartex" xmlns:cx6="http://schemas.microsoft.com/office/drawing/2016/5/12/chartex" xmlns:cx7="http://schemas.microsoft.com/office/drawing/2016/5/13/chartex" xmlns:cx8="http://schemas.microsoft.com/office/drawing/2016/5/14/chartex" xmlns:mc="http://schemas.openxmlformats.org/markup-compatibility/2006" xmlns:aink="http://schemas.microsoft.com/office/drawing/2016/ink" xmlns:am3d="http://schemas.microsoft.com/office/drawing/2017/model3d" xmlns:o="urn:schemas-microsoft-com:office:office" xmlns:oel="http://schemas.microsoft.com/office/2019/extlst" xmlns:r="http://schemas.openxmlformats.org/officeDocument/2006/relationships" xmlns:m="http://schemas.openxmlformats.org/officeDocument/2006/math" xmlns:v="urn:schemas-microsoft-com:vml" xmlns:wp14="http://schemas.microsoft.com/office/word/2010/wordprocessingDrawing" xmlns:wp="http://schemas.openxmlformats.org/drawingml/2006/wordprocessingDrawing" xmlns:w10="urn:schemas-microsoft-com:office:word" xmlns:w="http://schemas.openxmlformats.org/wordprocessingml/2006/main" xmlns:w14="http://schemas.microsoft.com/office/word/2010/wordml" xmlns:w15="http://schemas.microsoft.com/office/word/2012/wordml" xmlns:w16cex="http://schemas.microsoft.com/office/word/2018/wordml/cex" xmlns:w16cid="http://schemas.microsoft.com/office/word/2016/wordml/cid" xmlns:w16="http://schemas.microsoft.com/office/word/2018/wordml" xmlns:w16sdtdh="http://schemas.microsoft.com/office/word/2020/wordml/sdtdatahash" xmlns:w16se="http://schemas.microsoft.com/office/word/2015/wordml/symex" xmlns:wpg="http://schemas.microsoft.com/office/word/2010/wordprocessingGroup" xmlns:wpi="http://schemas.microsoft.com/office/word/2010/wordprocessingInk" xmlns:wne="http://schemas.microsoft.com/office/word/2006/wordml" xmlns:wps="http://schemas.microsoft.com/office/word/2010/wordprocessingShape" mc:Ignorable="w14 w15 w16se w16cid w16 w16cex w16sdtdh wp14">
   <w:p/>
 </w:hdr>
+</file>
+
+<file path=word/numbering.xml><?xml version="1.0" encoding="utf-8"?>
+<w:numbering xmlns:wpc="http://schemas.microsoft.com/office/word/2010/wordprocessingCanvas" xmlns:cx="http://schemas.microsoft.com/office/drawing/2014/chartex" xmlns:cx1="http://schemas.microsoft.com/office/drawing/2015/9/8/chartex" xmlns:cx2="http://schemas.microsoft.com/office/drawing/2015/10/21/chartex" xmlns:cx3="http://schemas.microsoft.com/office/drawing/2016/5/9/chartex" xmlns:cx4="http://schemas.microsoft.com/office/drawing/2016/5/10/chartex" xmlns:cx5="http://schemas.microsoft.com/office/drawing/2016/5/11/chartex" xmlns:cx6="http://schemas.microsoft.com/office/drawing/2016/5/12/chartex" xmlns:cx7="http://schemas.microsoft.com/office/drawing/2016/5/13/chartex" xmlns:cx8="http://schemas.microsoft.com/office/drawing/2016/5/14/chartex" xmlns:mc="http://schemas.openxmlformats.org/markup-compatibility/2006" xmlns:aink="http://schemas.microsoft.com/office/drawing/2016/ink" xmlns:am3d="http://schemas.microsoft.com/office/drawing/2017/model3d" xmlns:o="urn:schemas-microsoft-com:office:office" xmlns:oel="http://schemas.microsoft.com/office/2019/extlst" xmlns:r="http://schemas.openxmlformats.org/officeDocument/2006/relationships" xmlns:m="http://schemas.openxmlformats.org/officeDocument/2006/math" xmlns:v="urn:schemas-microsoft-com:vml" xmlns:wp14="http://schemas.microsoft.com/office/word/2010/wordprocessingDrawing" xmlns:wp="http://schemas.openxmlformats.org/drawingml/2006/wordprocessingDrawing" xmlns:w10="urn:schemas-microsoft-com:office:word" xmlns:w="http://schemas.openxmlformats.org/wordprocessingml/2006/main" xmlns:w14="http://schemas.microsoft.com/office/word/2010/wordml" xmlns:w15="http://schemas.microsoft.com/office/word/2012/wordml" xmlns:w16cex="http://schemas.microsoft.com/office/word/2018/wordml/cex" xmlns:w16cid="http://schemas.microsoft.com/office/word/2016/wordml/cid" xmlns:w16="http://schemas.microsoft.com/office/word/2018/wordml" xmlns:w16sdtdh="http://schemas.microsoft.com/office/word/2020/wordml/sdtdatahash" xmlns:w16se="http://schemas.microsoft.com/office/word/2015/wordml/symex" xmlns:wpg="http://schemas.microsoft.com/office/word/2010/wordprocessingGroup" xmlns:wpi="http://schemas.microsoft.com/office/word/2010/wordprocessingInk" xmlns:wne="http://schemas.microsoft.com/office/word/2006/wordml" xmlns:wps="http://schemas.microsoft.com/office/word/2010/wordprocessingShape" mc:Ignorable="w14 w15 w16se w16cid w16 w16cex w16sdtdh wp14">
+  <w:abstractNum w:abstractNumId="0" w15:restartNumberingAfterBreak="0">
+    <w:nsid w:val="0BE338EF"/>
+    <w:multiLevelType w:val="hybridMultilevel"/>
+    <w:tmpl w:val="F2F06A8C"/>
+    <w:lvl w:ilvl="0" w:tplc="95B26396">
+      <w:numFmt w:val="bullet"/>
+      <w:lvlText w:val="-"/>
+      <w:lvlJc w:val="left"/>
+      <w:pPr>
+        <w:ind w:left="720" w:hanging="360"/>
+      </w:pPr>
+      <w:rPr>
+        <w:rFonts w:ascii="Times New Roman" w:eastAsia="Arial Unicode MS" w:hAnsi="Times New Roman" w:cs="Times New Roman" w:hint="default"/>
+      </w:rPr>
+    </w:lvl>
+    <w:lvl w:ilvl="1" w:tplc="04090003" w:tentative="1">
+      <w:start w:val="1"/>
+      <w:numFmt w:val="bullet"/>
+      <w:lvlText w:val="o"/>
+      <w:lvlJc w:val="left"/>
+      <w:pPr>
+        <w:ind w:left="1440" w:hanging="360"/>
+      </w:pPr>
+      <w:rPr>
+        <w:rFonts w:ascii="Courier New" w:hAnsi="Courier New" w:hint="default"/>
+      </w:rPr>
+    </w:lvl>
+    <w:lvl w:ilvl="2" w:tplc="04090005" w:tentative="1">
+      <w:start w:val="1"/>
+      <w:numFmt w:val="bullet"/>
+      <w:lvlText w:val=""/>
+      <w:lvlJc w:val="left"/>
+      <w:pPr>
+        <w:ind w:left="2160" w:hanging="360"/>
+      </w:pPr>
+      <w:rPr>
+        <w:rFonts w:ascii="Wingdings" w:hAnsi="Wingdings" w:hint="default"/>
+      </w:rPr>
+    </w:lvl>
+    <w:lvl w:ilvl="3" w:tplc="04090001" w:tentative="1">
+      <w:start w:val="1"/>
+      <w:numFmt w:val="bullet"/>
+      <w:lvlText w:val=""/>
+      <w:lvlJc w:val="left"/>
+      <w:pPr>
+        <w:ind w:left="2880" w:hanging="360"/>
+      </w:pPr>
+      <w:rPr>
+        <w:rFonts w:ascii="Symbol" w:hAnsi="Symbol" w:hint="default"/>
+      </w:rPr>
+    </w:lvl>
+    <w:lvl w:ilvl="4" w:tplc="04090003" w:tentative="1">
+      <w:start w:val="1"/>
+      <w:numFmt w:val="bullet"/>
+      <w:lvlText w:val="o"/>
+      <w:lvlJc w:val="left"/>
+      <w:pPr>
+        <w:ind w:left="3600" w:hanging="360"/>
+      </w:pPr>
+      <w:rPr>
+        <w:rFonts w:ascii="Courier New" w:hAnsi="Courier New" w:hint="default"/>
+      </w:rPr>
+    </w:lvl>
+    <w:lvl w:ilvl="5" w:tplc="04090005" w:tentative="1">
+      <w:start w:val="1"/>
+      <w:numFmt w:val="bullet"/>
+      <w:lvlText w:val=""/>
+      <w:lvlJc w:val="left"/>
+      <w:pPr>
+        <w:ind w:left="4320" w:hanging="360"/>
+      </w:pPr>
+      <w:rPr>
+        <w:rFonts w:ascii="Wingdings" w:hAnsi="Wingdings" w:hint="default"/>
+      </w:rPr>
+    </w:lvl>
+    <w:lvl w:ilvl="6" w:tplc="04090001" w:tentative="1">
+      <w:start w:val="1"/>
+      <w:numFmt w:val="bullet"/>
+      <w:lvlText w:val=""/>
+      <w:lvlJc w:val="left"/>
+      <w:pPr>
+        <w:ind w:left="5040" w:hanging="360"/>
+      </w:pPr>
+      <w:rPr>
+        <w:rFonts w:ascii="Symbol" w:hAnsi="Symbol" w:hint="default"/>
+      </w:rPr>
+    </w:lvl>
+    <w:lvl w:ilvl="7" w:tplc="04090003" w:tentative="1">
+      <w:start w:val="1"/>
+      <w:numFmt w:val="bullet"/>
+      <w:lvlText w:val="o"/>
+      <w:lvlJc w:val="left"/>
+      <w:pPr>
+        <w:ind w:left="5760" w:hanging="360"/>
+      </w:pPr>
+      <w:rPr>
+        <w:rFonts w:ascii="Courier New" w:hAnsi="Courier New" w:hint="default"/>
+      </w:rPr>
+    </w:lvl>
+    <w:lvl w:ilvl="8" w:tplc="04090005" w:tentative="1">
+      <w:start w:val="1"/>
+      <w:numFmt w:val="bullet"/>
+      <w:lvlText w:val=""/>
+      <w:lvlJc w:val="left"/>
+      <w:pPr>
+        <w:ind w:left="6480" w:hanging="360"/>
+      </w:pPr>
+      <w:rPr>
+        <w:rFonts w:ascii="Wingdings" w:hAnsi="Wingdings" w:hint="default"/>
+      </w:rPr>
+    </w:lvl>
+  </w:abstractNum>
+  <w:abstractNum w:abstractNumId="1" w15:restartNumberingAfterBreak="0">
+    <w:nsid w:val="4F924CD1"/>
+    <w:multiLevelType w:val="hybridMultilevel"/>
+    <w:tmpl w:val="7C403F36"/>
+    <w:lvl w:ilvl="0" w:tplc="E18E8A7E">
+      <w:numFmt w:val="bullet"/>
+      <w:lvlText w:val="-"/>
+      <w:lvlJc w:val="left"/>
+      <w:pPr>
+        <w:ind w:left="720" w:hanging="360"/>
+      </w:pPr>
+      <w:rPr>
+        <w:rFonts w:ascii="Times New Roman" w:eastAsia="Arial Unicode MS" w:hAnsi="Times New Roman" w:cs="Times New Roman" w:hint="default"/>
+      </w:rPr>
+    </w:lvl>
+    <w:lvl w:ilvl="1" w:tplc="04090003" w:tentative="1">
+      <w:start w:val="1"/>
+      <w:numFmt w:val="bullet"/>
+      <w:lvlText w:val="o"/>
+      <w:lvlJc w:val="left"/>
+      <w:pPr>
+        <w:ind w:left="1440" w:hanging="360"/>
+      </w:pPr>
+      <w:rPr>
+        <w:rFonts w:ascii="Courier New" w:hAnsi="Courier New" w:hint="default"/>
+      </w:rPr>
+    </w:lvl>
+    <w:lvl w:ilvl="2" w:tplc="04090005" w:tentative="1">
+      <w:start w:val="1"/>
+      <w:numFmt w:val="bullet"/>
+      <w:lvlText w:val=""/>
+      <w:lvlJc w:val="left"/>
+      <w:pPr>
+        <w:ind w:left="2160" w:hanging="360"/>
+      </w:pPr>
+      <w:rPr>
+        <w:rFonts w:ascii="Wingdings" w:hAnsi="Wingdings" w:hint="default"/>
+      </w:rPr>
+    </w:lvl>
+    <w:lvl w:ilvl="3" w:tplc="04090001" w:tentative="1">
+      <w:start w:val="1"/>
+      <w:numFmt w:val="bullet"/>
+      <w:lvlText w:val=""/>
+      <w:lvlJc w:val="left"/>
+      <w:pPr>
+        <w:ind w:left="2880" w:hanging="360"/>
+      </w:pPr>
+      <w:rPr>
+        <w:rFonts w:ascii="Symbol" w:hAnsi="Symbol" w:hint="default"/>
+      </w:rPr>
+    </w:lvl>
+    <w:lvl w:ilvl="4" w:tplc="04090003" w:tentative="1">
+      <w:start w:val="1"/>
+      <w:numFmt w:val="bullet"/>
+      <w:lvlText w:val="o"/>
+      <w:lvlJc w:val="left"/>
+      <w:pPr>
+        <w:ind w:left="3600" w:hanging="360"/>
+      </w:pPr>
+      <w:rPr>
+        <w:rFonts w:ascii="Courier New" w:hAnsi="Courier New" w:hint="default"/>
+      </w:rPr>
+    </w:lvl>
+    <w:lvl w:ilvl="5" w:tplc="04090005" w:tentative="1">
+      <w:start w:val="1"/>
+      <w:numFmt w:val="bullet"/>
+      <w:lvlText w:val=""/>
+      <w:lvlJc w:val="left"/>
+      <w:pPr>
+        <w:ind w:left="4320" w:hanging="360"/>
+      </w:pPr>
+      <w:rPr>
+        <w:rFonts w:ascii="Wingdings" w:hAnsi="Wingdings" w:hint="default"/>
+      </w:rPr>
+    </w:lvl>
+    <w:lvl w:ilvl="6" w:tplc="04090001" w:tentative="1">
+      <w:start w:val="1"/>
+      <w:numFmt w:val="bullet"/>
+      <w:lvlText w:val=""/>
+      <w:lvlJc w:val="left"/>
+      <w:pPr>
+        <w:ind w:left="5040" w:hanging="360"/>
+      </w:pPr>
+      <w:rPr>
+        <w:rFonts w:ascii="Symbol" w:hAnsi="Symbol" w:hint="default"/>
+      </w:rPr>
+    </w:lvl>
+    <w:lvl w:ilvl="7" w:tplc="04090003" w:tentative="1">
+      <w:start w:val="1"/>
+      <w:numFmt w:val="bullet"/>
+      <w:lvlText w:val="o"/>
+      <w:lvlJc w:val="left"/>
+      <w:pPr>
+        <w:ind w:left="5760" w:hanging="360"/>
+      </w:pPr>
+      <w:rPr>
+        <w:rFonts w:ascii="Courier New" w:hAnsi="Courier New" w:hint="default"/>
+      </w:rPr>
+    </w:lvl>
+    <w:lvl w:ilvl="8" w:tplc="04090005" w:tentative="1">
+      <w:start w:val="1"/>
+      <w:numFmt w:val="bullet"/>
+      <w:lvlText w:val=""/>
+      <w:lvlJc w:val="left"/>
+      <w:pPr>
+        <w:ind w:left="6480" w:hanging="360"/>
+      </w:pPr>
+      <w:rPr>
+        <w:rFonts w:ascii="Wingdings" w:hAnsi="Wingdings" w:hint="default"/>
+      </w:rPr>
+    </w:lvl>
+  </w:abstractNum>
+  <w:abstractNum w:abstractNumId="2" w15:restartNumberingAfterBreak="0">
+    <w:nsid w:val="688B7B42"/>
+    <w:multiLevelType w:val="hybridMultilevel"/>
+    <w:tmpl w:val="67BC1966"/>
+    <w:lvl w:ilvl="0" w:tplc="B164BDAE">
+      <w:numFmt w:val="bullet"/>
+      <w:lvlText w:val="-"/>
+      <w:lvlJc w:val="left"/>
+      <w:pPr>
+        <w:ind w:left="720" w:hanging="360"/>
+      </w:pPr>
+      <w:rPr>
+        <w:rFonts w:ascii="Times New Roman" w:eastAsia="Arial Unicode MS" w:hAnsi="Times New Roman" w:cs="Times New Roman" w:hint="default"/>
+      </w:rPr>
+    </w:lvl>
+    <w:lvl w:ilvl="1" w:tplc="04090003" w:tentative="1">
+      <w:start w:val="1"/>
+      <w:numFmt w:val="bullet"/>
+      <w:lvlText w:val="o"/>
+      <w:lvlJc w:val="left"/>
+      <w:pPr>
+        <w:ind w:left="1440" w:hanging="360"/>
+      </w:pPr>
+      <w:rPr>
+        <w:rFonts w:ascii="Courier New" w:hAnsi="Courier New" w:hint="default"/>
+      </w:rPr>
+    </w:lvl>
+    <w:lvl w:ilvl="2" w:tplc="04090005" w:tentative="1">
+      <w:start w:val="1"/>
+      <w:numFmt w:val="bullet"/>
+      <w:lvlText w:val=""/>
+      <w:lvlJc w:val="left"/>
+      <w:pPr>
+        <w:ind w:left="2160" w:hanging="360"/>
+      </w:pPr>
+      <w:rPr>
+        <w:rFonts w:ascii="Wingdings" w:hAnsi="Wingdings" w:hint="default"/>
+      </w:rPr>
+    </w:lvl>
+    <w:lvl w:ilvl="3" w:tplc="04090001" w:tentative="1">
+      <w:start w:val="1"/>
+      <w:numFmt w:val="bullet"/>
+      <w:lvlText w:val=""/>
+      <w:lvlJc w:val="left"/>
+      <w:pPr>
+        <w:ind w:left="2880" w:hanging="360"/>
+      </w:pPr>
+      <w:rPr>
+        <w:rFonts w:ascii="Symbol" w:hAnsi="Symbol" w:hint="default"/>
+      </w:rPr>
+    </w:lvl>
+    <w:lvl w:ilvl="4" w:tplc="04090003" w:tentative="1">
+      <w:start w:val="1"/>
+      <w:numFmt w:val="bullet"/>
+      <w:lvlText w:val="o"/>
+      <w:lvlJc w:val="left"/>
+      <w:pPr>
+        <w:ind w:left="3600" w:hanging="360"/>
+      </w:pPr>
+      <w:rPr>
+        <w:rFonts w:ascii="Courier New" w:hAnsi="Courier New" w:hint="default"/>
+      </w:rPr>
+    </w:lvl>
+    <w:lvl w:ilvl="5" w:tplc="04090005" w:tentative="1">
+      <w:start w:val="1"/>
+      <w:numFmt w:val="bullet"/>
+      <w:lvlText w:val=""/>
+      <w:lvlJc w:val="left"/>
+      <w:pPr>
+        <w:ind w:left="4320" w:hanging="360"/>
+      </w:pPr>
+      <w:rPr>
+        <w:rFonts w:ascii="Wingdings" w:hAnsi="Wingdings" w:hint="default"/>
+      </w:rPr>
+    </w:lvl>
+    <w:lvl w:ilvl="6" w:tplc="04090001" w:tentative="1">
+      <w:start w:val="1"/>
+      <w:numFmt w:val="bullet"/>
+      <w:lvlText w:val=""/>
+      <w:lvlJc w:val="left"/>
+      <w:pPr>
+        <w:ind w:left="5040" w:hanging="360"/>
+      </w:pPr>
+      <w:rPr>
+        <w:rFonts w:ascii="Symbol" w:hAnsi="Symbol" w:hint="default"/>
+      </w:rPr>
+    </w:lvl>
+    <w:lvl w:ilvl="7" w:tplc="04090003" w:tentative="1">
+      <w:start w:val="1"/>
+      <w:numFmt w:val="bullet"/>
+      <w:lvlText w:val="o"/>
+      <w:lvlJc w:val="left"/>
+      <w:pPr>
+        <w:ind w:left="5760" w:hanging="360"/>
+      </w:pPr>
+      <w:rPr>
+        <w:rFonts w:ascii="Courier New" w:hAnsi="Courier New" w:hint="default"/>
+      </w:rPr>
+    </w:lvl>
+    <w:lvl w:ilvl="8" w:tplc="04090005" w:tentative="1">
+      <w:start w:val="1"/>
+      <w:numFmt w:val="bullet"/>
+      <w:lvlText w:val=""/>
+      <w:lvlJc w:val="left"/>
+      <w:pPr>
+        <w:ind w:left="6480" w:hanging="360"/>
+      </w:pPr>
+      <w:rPr>
+        <w:rFonts w:ascii="Wingdings" w:hAnsi="Wingdings" w:hint="default"/>
+      </w:rPr>
+    </w:lvl>
+  </w:abstractNum>
+  <w:num w:numId="1" w16cid:durableId="1537234241">
+    <w:abstractNumId w:val="2"/>
+  </w:num>
+  <w:num w:numId="2" w16cid:durableId="802623848">
+    <w:abstractNumId w:val="1"/>
+  </w:num>
+  <w:num w:numId="3" w16cid:durableId="45297495">
+    <w:abstractNumId w:val="0"/>
+  </w:num>
+</w:numbering>
 </file>
 
 <file path=word/styles.xml><?xml version="1.0" encoding="utf-8"?>
@@ -1355,6 +1873,17 @@
       </w14:textOutline>
     </w:rPr>
   </w:style>
+  <w:style w:type="paragraph" w:styleId="ListParagraph">
+    <w:name w:val="List Paragraph"/>
+    <w:basedOn w:val="Normal"/>
+    <w:uiPriority w:val="34"/>
+    <w:qFormat/>
+    <w:rsid w:val="00880EA1"/>
+    <w:pPr>
+      <w:ind w:left="720"/>
+      <w:contextualSpacing/>
+    </w:pPr>
+  </w:style>
 </w:styles>
 </file>
 

--- a/meeting-minutes/Sprint 4/daily-standup-day3.docx
+++ b/meeting-minutes/Sprint 4/daily-standup-day3.docx
@@ -1,6 +1,6 @@
 
 <file path=word/document.xml><?xml version="1.0" encoding="utf-8"?>
-<w:document xmlns:wpc="http://schemas.microsoft.com/office/word/2010/wordprocessingCanvas" xmlns:cx="http://schemas.microsoft.com/office/drawing/2014/chartex" xmlns:cx1="http://schemas.microsoft.com/office/drawing/2015/9/8/chartex" xmlns:cx2="http://schemas.microsoft.com/office/drawing/2015/10/21/chartex" xmlns:cx3="http://schemas.microsoft.com/office/drawing/2016/5/9/chartex" xmlns:cx4="http://schemas.microsoft.com/office/drawing/2016/5/10/chartex" xmlns:cx5="http://schemas.microsoft.com/office/drawing/2016/5/11/chartex" xmlns:cx6="http://schemas.microsoft.com/office/drawing/2016/5/12/chartex" xmlns:cx7="http://schemas.microsoft.com/office/drawing/2016/5/13/chartex" xmlns:cx8="http://schemas.microsoft.com/office/drawing/2016/5/14/chartex" xmlns:mc="http://schemas.openxmlformats.org/markup-compatibility/2006" xmlns:aink="http://schemas.microsoft.com/office/drawing/2016/ink" xmlns:am3d="http://schemas.microsoft.com/office/drawing/2017/model3d" xmlns:o="urn:schemas-microsoft-com:office:office" xmlns:oel="http://schemas.microsoft.com/office/2019/extlst" xmlns:r="http://schemas.openxmlformats.org/officeDocument/2006/relationships" xmlns:m="http://schemas.openxmlformats.org/officeDocument/2006/math" xmlns:v="urn:schemas-microsoft-com:vml" xmlns:wp14="http://schemas.microsoft.com/office/word/2010/wordprocessingDrawing" xmlns:wp="http://schemas.openxmlformats.org/drawingml/2006/wordprocessingDrawing" xmlns:w10="urn:schemas-microsoft-com:office:word" xmlns:w="http://schemas.openxmlformats.org/wordprocessingml/2006/main" xmlns:w14="http://schemas.microsoft.com/office/word/2010/wordml" xmlns:w15="http://schemas.microsoft.com/office/word/2012/wordml" xmlns:w16cex="http://schemas.microsoft.com/office/word/2018/wordml/cex" xmlns:w16cid="http://schemas.microsoft.com/office/word/2016/wordml/cid" xmlns:w16="http://schemas.microsoft.com/office/word/2018/wordml" xmlns:w16sdtdh="http://schemas.microsoft.com/office/word/2020/wordml/sdtdatahash" xmlns:w16se="http://schemas.microsoft.com/office/word/2015/wordml/symex" xmlns:wpg="http://schemas.microsoft.com/office/word/2010/wordprocessingGroup" xmlns:wpi="http://schemas.microsoft.com/office/word/2010/wordprocessingInk" xmlns:wne="http://schemas.microsoft.com/office/word/2006/wordml" xmlns:wps="http://schemas.microsoft.com/office/word/2010/wordprocessingShape" mc:Ignorable="w14 w15 w16se w16cid w16 w16cex w16sdtdh wp14">
+<w:document xmlns:wpc="http://schemas.microsoft.com/office/word/2010/wordprocessingCanvas" xmlns:cx="http://schemas.microsoft.com/office/drawing/2014/chartex" xmlns:cx1="http://schemas.microsoft.com/office/drawing/2015/9/8/chartex" xmlns:cx2="http://schemas.microsoft.com/office/drawing/2015/10/21/chartex" xmlns:cx3="http://schemas.microsoft.com/office/drawing/2016/5/9/chartex" xmlns:cx4="http://schemas.microsoft.com/office/drawing/2016/5/10/chartex" xmlns:cx5="http://schemas.microsoft.com/office/drawing/2016/5/11/chartex" xmlns:cx6="http://schemas.microsoft.com/office/drawing/2016/5/12/chartex" xmlns:cx7="http://schemas.microsoft.com/office/drawing/2016/5/13/chartex" xmlns:cx8="http://schemas.microsoft.com/office/drawing/2016/5/14/chartex" xmlns:mc="http://schemas.openxmlformats.org/markup-compatibility/2006" xmlns:aink="http://schemas.microsoft.com/office/drawing/2016/ink" xmlns:am3d="http://schemas.microsoft.com/office/drawing/2017/model3d" xmlns:o="urn:schemas-microsoft-com:office:office" xmlns:oel="http://schemas.microsoft.com/office/2019/extlst" xmlns:r="http://schemas.openxmlformats.org/officeDocument/2006/relationships" xmlns:m="http://schemas.openxmlformats.org/officeDocument/2006/math" xmlns:v="urn:schemas-microsoft-com:vml" xmlns:wp14="http://schemas.microsoft.com/office/word/2010/wordprocessingDrawing" xmlns:wp="http://schemas.openxmlformats.org/drawingml/2006/wordprocessingDrawing" xmlns:w10="urn:schemas-microsoft-com:office:word" xmlns:w="http://schemas.openxmlformats.org/wordprocessingml/2006/main" xmlns:w14="http://schemas.microsoft.com/office/word/2010/wordml" xmlns:w15="http://schemas.microsoft.com/office/word/2012/wordml" xmlns:w16cex="http://schemas.microsoft.com/office/word/2018/wordml/cex" xmlns:w16cid="http://schemas.microsoft.com/office/word/2016/wordml/cid" xmlns:w16="http://schemas.microsoft.com/office/word/2018/wordml" xmlns:w16du="http://schemas.microsoft.com/office/word/2023/wordml/word16du" xmlns:w16sdtdh="http://schemas.microsoft.com/office/word/2020/wordml/sdtdatahash" xmlns:w16se="http://schemas.microsoft.com/office/word/2015/wordml/symex" xmlns:wpg="http://schemas.microsoft.com/office/word/2010/wordprocessingGroup" xmlns:wpi="http://schemas.microsoft.com/office/word/2010/wordprocessingInk" xmlns:wne="http://schemas.microsoft.com/office/word/2006/wordml" xmlns:wps="http://schemas.microsoft.com/office/word/2010/wordprocessingShape" mc:Ignorable="w14 w15 w16se w16cid w16 w16cex w16sdtdh wp14">
   <w:body>
     <w:p>
       <w:pPr>
@@ -395,7 +395,6 @@
                 <w:numId w:val="3"/>
               </w:numPr>
               <w:rPr>
-                <w:rFonts w:hint="eastAsia"/>
                 <w:lang w:val="en-CA" w:eastAsia="zh-CN"/>
               </w:rPr>
             </w:pPr>
@@ -499,11 +498,9 @@
             </w:tcMar>
           </w:tcPr>
           <w:p>
-            <w:proofErr w:type="spellStart"/>
             <w:r>
               <w:t>Yihui</w:t>
             </w:r>
-            <w:proofErr w:type="spellEnd"/>
           </w:p>
           <w:p/>
         </w:tc>
@@ -526,13 +523,7 @@
           </w:tcPr>
           <w:p>
             <w:r>
-              <w:t xml:space="preserve">Fixed small bugs on shapes and serializer, </w:t>
-            </w:r>
-            <w:r>
-              <w:t>fix cursor appearance on pen</w:t>
-            </w:r>
-            <w:r>
-              <w:t>.</w:t>
+              <w:t>Fixed small bugs on shapes and serializer, fix cursor appearance on pen.</w:t>
             </w:r>
           </w:p>
           <w:p>
@@ -590,15 +581,7 @@
           </w:tcPr>
           <w:p>
             <w:r>
-              <w:t xml:space="preserve">Server </w:t>
-            </w:r>
-            <w:proofErr w:type="gramStart"/>
-            <w:r>
-              <w:t>not secure</w:t>
-            </w:r>
-            <w:proofErr w:type="gramEnd"/>
-            <w:r>
-              <w:t xml:space="preserve"> using HTTP</w:t>
+              <w:t>Server not secure using HTTP</w:t>
             </w:r>
           </w:p>
         </w:tc>
@@ -675,15 +658,7 @@
           </w:tcPr>
           <w:p>
             <w:r>
-              <w:t xml:space="preserve">Export to </w:t>
-            </w:r>
-            <w:proofErr w:type="spellStart"/>
-            <w:r>
-              <w:t>png</w:t>
-            </w:r>
-            <w:proofErr w:type="spellEnd"/>
-            <w:r>
-              <w:t xml:space="preserve"> and pdf, set up triangle shape</w:t>
+              <w:t>Export to png and pdf, set up triangle shape</w:t>
             </w:r>
           </w:p>
         </w:tc>
@@ -762,6 +737,12 @@
                 <w:lang w:val="en-CA"/>
               </w:rPr>
             </w:pPr>
+            <w:r>
+              <w:rPr>
+                <w:lang w:val="en-CA"/>
+              </w:rPr>
+              <w:t>Finish JSON parser issue, give support to multiple whiteboards.</w:t>
+            </w:r>
           </w:p>
         </w:tc>
         <w:tc>
@@ -787,6 +768,12 @@
                 <w:lang w:val="en-CA"/>
               </w:rPr>
             </w:pPr>
+            <w:r>
+              <w:rPr>
+                <w:lang w:val="en-CA"/>
+              </w:rPr>
+              <w:t>Add FrontEnd and BackEnd Unit Tests</w:t>
+            </w:r>
           </w:p>
         </w:tc>
         <w:tc>
@@ -806,7 +793,11 @@
               <w:right w:w="80" w:type="dxa"/>
             </w:tcMar>
           </w:tcPr>
-          <w:p/>
+          <w:p>
+            <w:r>
+              <w:t>Minor Difference between local synchronization and remote. Probably issue on my end.</w:t>
+            </w:r>
+          </w:p>
         </w:tc>
       </w:tr>
     </w:tbl>
@@ -876,21 +867,11 @@
       <w:pPr>
         <w:pStyle w:val="Body2"/>
       </w:pPr>
-      <w:proofErr w:type="spellStart"/>
-      <w:r>
-        <w:t>Yihui</w:t>
-      </w:r>
-      <w:proofErr w:type="spellEnd"/>
-      <w:r>
-        <w:t xml:space="preserve"> will </w:t>
-      </w:r>
-      <w:proofErr w:type="spellStart"/>
-      <w:r>
-        <w:t>eave</w:t>
-      </w:r>
-      <w:proofErr w:type="spellEnd"/>
-      <w:r>
-        <w:t xml:space="preserve"> server as</w:t>
+      <w:r>
+        <w:t xml:space="preserve">Yihui will </w:t>
+      </w:r>
+      <w:r>
+        <w:t>eave server as</w:t>
       </w:r>
       <w:r>
         <w:t xml:space="preserve"> it</w:t>
@@ -900,6 +881,14 @@
       </w:r>
       <w:r>
         <w:t>hotkeys.</w:t>
+      </w:r>
+    </w:p>
+    <w:p>
+      <w:pPr>
+        <w:pStyle w:val="Body2"/>
+      </w:pPr>
+      <w:r>
+        <w:t>Edward will try to make unit tests and find issue on remote synchronization. If there’s time, do css.</w:t>
       </w:r>
     </w:p>
     <w:p>
@@ -930,7 +919,7 @@
 </file>
 
 <file path=word/endnotes.xml><?xml version="1.0" encoding="utf-8"?>
-<w:endnotes xmlns:wpc="http://schemas.microsoft.com/office/word/2010/wordprocessingCanvas" xmlns:cx="http://schemas.microsoft.com/office/drawing/2014/chartex" xmlns:cx1="http://schemas.microsoft.com/office/drawing/2015/9/8/chartex" xmlns:cx2="http://schemas.microsoft.com/office/drawing/2015/10/21/chartex" xmlns:cx3="http://schemas.microsoft.com/office/drawing/2016/5/9/chartex" xmlns:cx4="http://schemas.microsoft.com/office/drawing/2016/5/10/chartex" xmlns:cx5="http://schemas.microsoft.com/office/drawing/2016/5/11/chartex" xmlns:cx6="http://schemas.microsoft.com/office/drawing/2016/5/12/chartex" xmlns:cx7="http://schemas.microsoft.com/office/drawing/2016/5/13/chartex" xmlns:cx8="http://schemas.microsoft.com/office/drawing/2016/5/14/chartex" xmlns:mc="http://schemas.openxmlformats.org/markup-compatibility/2006" xmlns:aink="http://schemas.microsoft.com/office/drawing/2016/ink" xmlns:am3d="http://schemas.microsoft.com/office/drawing/2017/model3d" xmlns:o="urn:schemas-microsoft-com:office:office" xmlns:oel="http://schemas.microsoft.com/office/2019/extlst" xmlns:r="http://schemas.openxmlformats.org/officeDocument/2006/relationships" xmlns:m="http://schemas.openxmlformats.org/officeDocument/2006/math" xmlns:v="urn:schemas-microsoft-com:vml" xmlns:wp14="http://schemas.microsoft.com/office/word/2010/wordprocessingDrawing" xmlns:wp="http://schemas.openxmlformats.org/drawingml/2006/wordprocessingDrawing" xmlns:w10="urn:schemas-microsoft-com:office:word" xmlns:w="http://schemas.openxmlformats.org/wordprocessingml/2006/main" xmlns:w14="http://schemas.microsoft.com/office/word/2010/wordml" xmlns:w15="http://schemas.microsoft.com/office/word/2012/wordml" xmlns:w16cex="http://schemas.microsoft.com/office/word/2018/wordml/cex" xmlns:w16cid="http://schemas.microsoft.com/office/word/2016/wordml/cid" xmlns:w16="http://schemas.microsoft.com/office/word/2018/wordml" xmlns:w16sdtdh="http://schemas.microsoft.com/office/word/2020/wordml/sdtdatahash" xmlns:w16se="http://schemas.microsoft.com/office/word/2015/wordml/symex" xmlns:wpg="http://schemas.microsoft.com/office/word/2010/wordprocessingGroup" xmlns:wpi="http://schemas.microsoft.com/office/word/2010/wordprocessingInk" xmlns:wne="http://schemas.microsoft.com/office/word/2006/wordml" xmlns:wps="http://schemas.microsoft.com/office/word/2010/wordprocessingShape" mc:Ignorable="w14 w15 w16se w16cid w16 w16cex w16sdtdh wp14">
+<w:endnotes xmlns:wpc="http://schemas.microsoft.com/office/word/2010/wordprocessingCanvas" xmlns:cx="http://schemas.microsoft.com/office/drawing/2014/chartex" xmlns:cx1="http://schemas.microsoft.com/office/drawing/2015/9/8/chartex" xmlns:cx2="http://schemas.microsoft.com/office/drawing/2015/10/21/chartex" xmlns:cx3="http://schemas.microsoft.com/office/drawing/2016/5/9/chartex" xmlns:cx4="http://schemas.microsoft.com/office/drawing/2016/5/10/chartex" xmlns:cx5="http://schemas.microsoft.com/office/drawing/2016/5/11/chartex" xmlns:cx6="http://schemas.microsoft.com/office/drawing/2016/5/12/chartex" xmlns:cx7="http://schemas.microsoft.com/office/drawing/2016/5/13/chartex" xmlns:cx8="http://schemas.microsoft.com/office/drawing/2016/5/14/chartex" xmlns:mc="http://schemas.openxmlformats.org/markup-compatibility/2006" xmlns:aink="http://schemas.microsoft.com/office/drawing/2016/ink" xmlns:am3d="http://schemas.microsoft.com/office/drawing/2017/model3d" xmlns:o="urn:schemas-microsoft-com:office:office" xmlns:oel="http://schemas.microsoft.com/office/2019/extlst" xmlns:r="http://schemas.openxmlformats.org/officeDocument/2006/relationships" xmlns:m="http://schemas.openxmlformats.org/officeDocument/2006/math" xmlns:v="urn:schemas-microsoft-com:vml" xmlns:wp14="http://schemas.microsoft.com/office/word/2010/wordprocessingDrawing" xmlns:wp="http://schemas.openxmlformats.org/drawingml/2006/wordprocessingDrawing" xmlns:w10="urn:schemas-microsoft-com:office:word" xmlns:w="http://schemas.openxmlformats.org/wordprocessingml/2006/main" xmlns:w14="http://schemas.microsoft.com/office/word/2010/wordml" xmlns:w15="http://schemas.microsoft.com/office/word/2012/wordml" xmlns:w16cex="http://schemas.microsoft.com/office/word/2018/wordml/cex" xmlns:w16cid="http://schemas.microsoft.com/office/word/2016/wordml/cid" xmlns:w16="http://schemas.microsoft.com/office/word/2018/wordml" xmlns:w16du="http://schemas.microsoft.com/office/word/2023/wordml/word16du" xmlns:w16sdtdh="http://schemas.microsoft.com/office/word/2020/wordml/sdtdatahash" xmlns:w16se="http://schemas.microsoft.com/office/word/2015/wordml/symex" xmlns:wpg="http://schemas.microsoft.com/office/word/2010/wordprocessingGroup" xmlns:wpi="http://schemas.microsoft.com/office/word/2010/wordprocessingInk" xmlns:wne="http://schemas.microsoft.com/office/word/2006/wordml" xmlns:wps="http://schemas.microsoft.com/office/word/2010/wordprocessingShape" mc:Ignorable="w14 w15 w16se w16cid w16 w16cex w16sdtdh wp14">
   <w:endnote w:type="separator" w:id="-1">
     <w:p>
       <w:r>
@@ -949,13 +938,13 @@
 </file>
 
 <file path=word/footer1.xml><?xml version="1.0" encoding="utf-8"?>
-<w:ftr xmlns:wpc="http://schemas.microsoft.com/office/word/2010/wordprocessingCanvas" xmlns:cx="http://schemas.microsoft.com/office/drawing/2014/chartex" xmlns:cx1="http://schemas.microsoft.com/office/drawing/2015/9/8/chartex" xmlns:cx2="http://schemas.microsoft.com/office/drawing/2015/10/21/chartex" xmlns:cx3="http://schemas.microsoft.com/office/drawing/2016/5/9/chartex" xmlns:cx4="http://schemas.microsoft.com/office/drawing/2016/5/10/chartex" xmlns:cx5="http://schemas.microsoft.com/office/drawing/2016/5/11/chartex" xmlns:cx6="http://schemas.microsoft.com/office/drawing/2016/5/12/chartex" xmlns:cx7="http://schemas.microsoft.com/office/drawing/2016/5/13/chartex" xmlns:cx8="http://schemas.microsoft.com/office/drawing/2016/5/14/chartex" xmlns:mc="http://schemas.openxmlformats.org/markup-compatibility/2006" xmlns:aink="http://schemas.microsoft.com/office/drawing/2016/ink" xmlns:am3d="http://schemas.microsoft.com/office/drawing/2017/model3d" xmlns:o="urn:schemas-microsoft-com:office:office" xmlns:oel="http://schemas.microsoft.com/office/2019/extlst" xmlns:r="http://schemas.openxmlformats.org/officeDocument/2006/relationships" xmlns:m="http://schemas.openxmlformats.org/officeDocument/2006/math" xmlns:v="urn:schemas-microsoft-com:vml" xmlns:wp14="http://schemas.microsoft.com/office/word/2010/wordprocessingDrawing" xmlns:wp="http://schemas.openxmlformats.org/drawingml/2006/wordprocessingDrawing" xmlns:w10="urn:schemas-microsoft-com:office:word" xmlns:w="http://schemas.openxmlformats.org/wordprocessingml/2006/main" xmlns:w14="http://schemas.microsoft.com/office/word/2010/wordml" xmlns:w15="http://schemas.microsoft.com/office/word/2012/wordml" xmlns:w16cex="http://schemas.microsoft.com/office/word/2018/wordml/cex" xmlns:w16cid="http://schemas.microsoft.com/office/word/2016/wordml/cid" xmlns:w16="http://schemas.microsoft.com/office/word/2018/wordml" xmlns:w16sdtdh="http://schemas.microsoft.com/office/word/2020/wordml/sdtdatahash" xmlns:w16se="http://schemas.microsoft.com/office/word/2015/wordml/symex" xmlns:wpg="http://schemas.microsoft.com/office/word/2010/wordprocessingGroup" xmlns:wpi="http://schemas.microsoft.com/office/word/2010/wordprocessingInk" xmlns:wne="http://schemas.microsoft.com/office/word/2006/wordml" xmlns:wps="http://schemas.microsoft.com/office/word/2010/wordprocessingShape" mc:Ignorable="w14 w15 w16se w16cid w16 w16cex w16sdtdh wp14">
+<w:ftr xmlns:wpc="http://schemas.microsoft.com/office/word/2010/wordprocessingCanvas" xmlns:cx="http://schemas.microsoft.com/office/drawing/2014/chartex" xmlns:cx1="http://schemas.microsoft.com/office/drawing/2015/9/8/chartex" xmlns:cx2="http://schemas.microsoft.com/office/drawing/2015/10/21/chartex" xmlns:cx3="http://schemas.microsoft.com/office/drawing/2016/5/9/chartex" xmlns:cx4="http://schemas.microsoft.com/office/drawing/2016/5/10/chartex" xmlns:cx5="http://schemas.microsoft.com/office/drawing/2016/5/11/chartex" xmlns:cx6="http://schemas.microsoft.com/office/drawing/2016/5/12/chartex" xmlns:cx7="http://schemas.microsoft.com/office/drawing/2016/5/13/chartex" xmlns:cx8="http://schemas.microsoft.com/office/drawing/2016/5/14/chartex" xmlns:mc="http://schemas.openxmlformats.org/markup-compatibility/2006" xmlns:aink="http://schemas.microsoft.com/office/drawing/2016/ink" xmlns:am3d="http://schemas.microsoft.com/office/drawing/2017/model3d" xmlns:o="urn:schemas-microsoft-com:office:office" xmlns:oel="http://schemas.microsoft.com/office/2019/extlst" xmlns:r="http://schemas.openxmlformats.org/officeDocument/2006/relationships" xmlns:m="http://schemas.openxmlformats.org/officeDocument/2006/math" xmlns:v="urn:schemas-microsoft-com:vml" xmlns:wp14="http://schemas.microsoft.com/office/word/2010/wordprocessingDrawing" xmlns:wp="http://schemas.openxmlformats.org/drawingml/2006/wordprocessingDrawing" xmlns:w10="urn:schemas-microsoft-com:office:word" xmlns:w="http://schemas.openxmlformats.org/wordprocessingml/2006/main" xmlns:w14="http://schemas.microsoft.com/office/word/2010/wordml" xmlns:w15="http://schemas.microsoft.com/office/word/2012/wordml" xmlns:w16cex="http://schemas.microsoft.com/office/word/2018/wordml/cex" xmlns:w16cid="http://schemas.microsoft.com/office/word/2016/wordml/cid" xmlns:w16="http://schemas.microsoft.com/office/word/2018/wordml" xmlns:w16du="http://schemas.microsoft.com/office/word/2023/wordml/word16du" xmlns:w16sdtdh="http://schemas.microsoft.com/office/word/2020/wordml/sdtdatahash" xmlns:w16se="http://schemas.microsoft.com/office/word/2015/wordml/symex" xmlns:wpg="http://schemas.microsoft.com/office/word/2010/wordprocessingGroup" xmlns:wpi="http://schemas.microsoft.com/office/word/2010/wordprocessingInk" xmlns:wne="http://schemas.microsoft.com/office/word/2006/wordml" xmlns:wps="http://schemas.microsoft.com/office/word/2010/wordprocessingShape" mc:Ignorable="w14 w15 w16se w16cid w16 w16cex w16sdtdh wp14">
   <w:p/>
 </w:ftr>
 </file>
 
 <file path=word/footnotes.xml><?xml version="1.0" encoding="utf-8"?>
-<w:footnotes xmlns:wpc="http://schemas.microsoft.com/office/word/2010/wordprocessingCanvas" xmlns:cx="http://schemas.microsoft.com/office/drawing/2014/chartex" xmlns:cx1="http://schemas.microsoft.com/office/drawing/2015/9/8/chartex" xmlns:cx2="http://schemas.microsoft.com/office/drawing/2015/10/21/chartex" xmlns:cx3="http://schemas.microsoft.com/office/drawing/2016/5/9/chartex" xmlns:cx4="http://schemas.microsoft.com/office/drawing/2016/5/10/chartex" xmlns:cx5="http://schemas.microsoft.com/office/drawing/2016/5/11/chartex" xmlns:cx6="http://schemas.microsoft.com/office/drawing/2016/5/12/chartex" xmlns:cx7="http://schemas.microsoft.com/office/drawing/2016/5/13/chartex" xmlns:cx8="http://schemas.microsoft.com/office/drawing/2016/5/14/chartex" xmlns:mc="http://schemas.openxmlformats.org/markup-compatibility/2006" xmlns:aink="http://schemas.microsoft.com/office/drawing/2016/ink" xmlns:am3d="http://schemas.microsoft.com/office/drawing/2017/model3d" xmlns:o="urn:schemas-microsoft-com:office:office" xmlns:oel="http://schemas.microsoft.com/office/2019/extlst" xmlns:r="http://schemas.openxmlformats.org/officeDocument/2006/relationships" xmlns:m="http://schemas.openxmlformats.org/officeDocument/2006/math" xmlns:v="urn:schemas-microsoft-com:vml" xmlns:wp14="http://schemas.microsoft.com/office/word/2010/wordprocessingDrawing" xmlns:wp="http://schemas.openxmlformats.org/drawingml/2006/wordprocessingDrawing" xmlns:w10="urn:schemas-microsoft-com:office:word" xmlns:w="http://schemas.openxmlformats.org/wordprocessingml/2006/main" xmlns:w14="http://schemas.microsoft.com/office/word/2010/wordml" xmlns:w15="http://schemas.microsoft.com/office/word/2012/wordml" xmlns:w16cex="http://schemas.microsoft.com/office/word/2018/wordml/cex" xmlns:w16cid="http://schemas.microsoft.com/office/word/2016/wordml/cid" xmlns:w16="http://schemas.microsoft.com/office/word/2018/wordml" xmlns:w16sdtdh="http://schemas.microsoft.com/office/word/2020/wordml/sdtdatahash" xmlns:w16se="http://schemas.microsoft.com/office/word/2015/wordml/symex" xmlns:wpg="http://schemas.microsoft.com/office/word/2010/wordprocessingGroup" xmlns:wpi="http://schemas.microsoft.com/office/word/2010/wordprocessingInk" xmlns:wne="http://schemas.microsoft.com/office/word/2006/wordml" xmlns:wps="http://schemas.microsoft.com/office/word/2010/wordprocessingShape" mc:Ignorable="w14 w15 w16se w16cid w16 w16cex w16sdtdh wp14">
+<w:footnotes xmlns:wpc="http://schemas.microsoft.com/office/word/2010/wordprocessingCanvas" xmlns:cx="http://schemas.microsoft.com/office/drawing/2014/chartex" xmlns:cx1="http://schemas.microsoft.com/office/drawing/2015/9/8/chartex" xmlns:cx2="http://schemas.microsoft.com/office/drawing/2015/10/21/chartex" xmlns:cx3="http://schemas.microsoft.com/office/drawing/2016/5/9/chartex" xmlns:cx4="http://schemas.microsoft.com/office/drawing/2016/5/10/chartex" xmlns:cx5="http://schemas.microsoft.com/office/drawing/2016/5/11/chartex" xmlns:cx6="http://schemas.microsoft.com/office/drawing/2016/5/12/chartex" xmlns:cx7="http://schemas.microsoft.com/office/drawing/2016/5/13/chartex" xmlns:cx8="http://schemas.microsoft.com/office/drawing/2016/5/14/chartex" xmlns:mc="http://schemas.openxmlformats.org/markup-compatibility/2006" xmlns:aink="http://schemas.microsoft.com/office/drawing/2016/ink" xmlns:am3d="http://schemas.microsoft.com/office/drawing/2017/model3d" xmlns:o="urn:schemas-microsoft-com:office:office" xmlns:oel="http://schemas.microsoft.com/office/2019/extlst" xmlns:r="http://schemas.openxmlformats.org/officeDocument/2006/relationships" xmlns:m="http://schemas.openxmlformats.org/officeDocument/2006/math" xmlns:v="urn:schemas-microsoft-com:vml" xmlns:wp14="http://schemas.microsoft.com/office/word/2010/wordprocessingDrawing" xmlns:wp="http://schemas.openxmlformats.org/drawingml/2006/wordprocessingDrawing" xmlns:w10="urn:schemas-microsoft-com:office:word" xmlns:w="http://schemas.openxmlformats.org/wordprocessingml/2006/main" xmlns:w14="http://schemas.microsoft.com/office/word/2010/wordml" xmlns:w15="http://schemas.microsoft.com/office/word/2012/wordml" xmlns:w16cex="http://schemas.microsoft.com/office/word/2018/wordml/cex" xmlns:w16cid="http://schemas.microsoft.com/office/word/2016/wordml/cid" xmlns:w16="http://schemas.microsoft.com/office/word/2018/wordml" xmlns:w16du="http://schemas.microsoft.com/office/word/2023/wordml/word16du" xmlns:w16sdtdh="http://schemas.microsoft.com/office/word/2020/wordml/sdtdatahash" xmlns:w16se="http://schemas.microsoft.com/office/word/2015/wordml/symex" xmlns:wpg="http://schemas.microsoft.com/office/word/2010/wordprocessingGroup" xmlns:wpi="http://schemas.microsoft.com/office/word/2010/wordprocessingInk" xmlns:wne="http://schemas.microsoft.com/office/word/2006/wordml" xmlns:wps="http://schemas.microsoft.com/office/word/2010/wordprocessingShape" mc:Ignorable="w14 w15 w16se w16cid w16 w16cex w16sdtdh wp14">
   <w:footnote w:type="separator" w:id="-1">
     <w:p>
       <w:r>
@@ -974,13 +963,13 @@
 </file>
 
 <file path=word/header1.xml><?xml version="1.0" encoding="utf-8"?>
-<w:hdr xmlns:wpc="http://schemas.microsoft.com/office/word/2010/wordprocessingCanvas" xmlns:cx="http://schemas.microsoft.com/office/drawing/2014/chartex" xmlns:cx1="http://schemas.microsoft.com/office/drawing/2015/9/8/chartex" xmlns:cx2="http://schemas.microsoft.com/office/drawing/2015/10/21/chartex" xmlns:cx3="http://schemas.microsoft.com/office/drawing/2016/5/9/chartex" xmlns:cx4="http://schemas.microsoft.com/office/drawing/2016/5/10/chartex" xmlns:cx5="http://schemas.microsoft.com/office/drawing/2016/5/11/chartex" xmlns:cx6="http://schemas.microsoft.com/office/drawing/2016/5/12/chartex" xmlns:cx7="http://schemas.microsoft.com/office/drawing/2016/5/13/chartex" xmlns:cx8="http://schemas.microsoft.com/office/drawing/2016/5/14/chartex" xmlns:mc="http://schemas.openxmlformats.org/markup-compatibility/2006" xmlns:aink="http://schemas.microsoft.com/office/drawing/2016/ink" xmlns:am3d="http://schemas.microsoft.com/office/drawing/2017/model3d" xmlns:o="urn:schemas-microsoft-com:office:office" xmlns:oel="http://schemas.microsoft.com/office/2019/extlst" xmlns:r="http://schemas.openxmlformats.org/officeDocument/2006/relationships" xmlns:m="http://schemas.openxmlformats.org/officeDocument/2006/math" xmlns:v="urn:schemas-microsoft-com:vml" xmlns:wp14="http://schemas.microsoft.com/office/word/2010/wordprocessingDrawing" xmlns:wp="http://schemas.openxmlformats.org/drawingml/2006/wordprocessingDrawing" xmlns:w10="urn:schemas-microsoft-com:office:word" xmlns:w="http://schemas.openxmlformats.org/wordprocessingml/2006/main" xmlns:w14="http://schemas.microsoft.com/office/word/2010/wordml" xmlns:w15="http://schemas.microsoft.com/office/word/2012/wordml" xmlns:w16cex="http://schemas.microsoft.com/office/word/2018/wordml/cex" xmlns:w16cid="http://schemas.microsoft.com/office/word/2016/wordml/cid" xmlns:w16="http://schemas.microsoft.com/office/word/2018/wordml" xmlns:w16sdtdh="http://schemas.microsoft.com/office/word/2020/wordml/sdtdatahash" xmlns:w16se="http://schemas.microsoft.com/office/word/2015/wordml/symex" xmlns:wpg="http://schemas.microsoft.com/office/word/2010/wordprocessingGroup" xmlns:wpi="http://schemas.microsoft.com/office/word/2010/wordprocessingInk" xmlns:wne="http://schemas.microsoft.com/office/word/2006/wordml" xmlns:wps="http://schemas.microsoft.com/office/word/2010/wordprocessingShape" mc:Ignorable="w14 w15 w16se w16cid w16 w16cex w16sdtdh wp14">
+<w:hdr xmlns:wpc="http://schemas.microsoft.com/office/word/2010/wordprocessingCanvas" xmlns:cx="http://schemas.microsoft.com/office/drawing/2014/chartex" xmlns:cx1="http://schemas.microsoft.com/office/drawing/2015/9/8/chartex" xmlns:cx2="http://schemas.microsoft.com/office/drawing/2015/10/21/chartex" xmlns:cx3="http://schemas.microsoft.com/office/drawing/2016/5/9/chartex" xmlns:cx4="http://schemas.microsoft.com/office/drawing/2016/5/10/chartex" xmlns:cx5="http://schemas.microsoft.com/office/drawing/2016/5/11/chartex" xmlns:cx6="http://schemas.microsoft.com/office/drawing/2016/5/12/chartex" xmlns:cx7="http://schemas.microsoft.com/office/drawing/2016/5/13/chartex" xmlns:cx8="http://schemas.microsoft.com/office/drawing/2016/5/14/chartex" xmlns:mc="http://schemas.openxmlformats.org/markup-compatibility/2006" xmlns:aink="http://schemas.microsoft.com/office/drawing/2016/ink" xmlns:am3d="http://schemas.microsoft.com/office/drawing/2017/model3d" xmlns:o="urn:schemas-microsoft-com:office:office" xmlns:oel="http://schemas.microsoft.com/office/2019/extlst" xmlns:r="http://schemas.openxmlformats.org/officeDocument/2006/relationships" xmlns:m="http://schemas.openxmlformats.org/officeDocument/2006/math" xmlns:v="urn:schemas-microsoft-com:vml" xmlns:wp14="http://schemas.microsoft.com/office/word/2010/wordprocessingDrawing" xmlns:wp="http://schemas.openxmlformats.org/drawingml/2006/wordprocessingDrawing" xmlns:w10="urn:schemas-microsoft-com:office:word" xmlns:w="http://schemas.openxmlformats.org/wordprocessingml/2006/main" xmlns:w14="http://schemas.microsoft.com/office/word/2010/wordml" xmlns:w15="http://schemas.microsoft.com/office/word/2012/wordml" xmlns:w16cex="http://schemas.microsoft.com/office/word/2018/wordml/cex" xmlns:w16cid="http://schemas.microsoft.com/office/word/2016/wordml/cid" xmlns:w16="http://schemas.microsoft.com/office/word/2018/wordml" xmlns:w16du="http://schemas.microsoft.com/office/word/2023/wordml/word16du" xmlns:w16sdtdh="http://schemas.microsoft.com/office/word/2020/wordml/sdtdatahash" xmlns:w16se="http://schemas.microsoft.com/office/word/2015/wordml/symex" xmlns:wpg="http://schemas.microsoft.com/office/word/2010/wordprocessingGroup" xmlns:wpi="http://schemas.microsoft.com/office/word/2010/wordprocessingInk" xmlns:wne="http://schemas.microsoft.com/office/word/2006/wordml" xmlns:wps="http://schemas.microsoft.com/office/word/2010/wordprocessingShape" mc:Ignorable="w14 w15 w16se w16cid w16 w16cex w16sdtdh wp14">
   <w:p/>
 </w:hdr>
 </file>
 
 <file path=word/numbering.xml><?xml version="1.0" encoding="utf-8"?>
-<w:numbering xmlns:wpc="http://schemas.microsoft.com/office/word/2010/wordprocessingCanvas" xmlns:cx="http://schemas.microsoft.com/office/drawing/2014/chartex" xmlns:cx1="http://schemas.microsoft.com/office/drawing/2015/9/8/chartex" xmlns:cx2="http://schemas.microsoft.com/office/drawing/2015/10/21/chartex" xmlns:cx3="http://schemas.microsoft.com/office/drawing/2016/5/9/chartex" xmlns:cx4="http://schemas.microsoft.com/office/drawing/2016/5/10/chartex" xmlns:cx5="http://schemas.microsoft.com/office/drawing/2016/5/11/chartex" xmlns:cx6="http://schemas.microsoft.com/office/drawing/2016/5/12/chartex" xmlns:cx7="http://schemas.microsoft.com/office/drawing/2016/5/13/chartex" xmlns:cx8="http://schemas.microsoft.com/office/drawing/2016/5/14/chartex" xmlns:mc="http://schemas.openxmlformats.org/markup-compatibility/2006" xmlns:aink="http://schemas.microsoft.com/office/drawing/2016/ink" xmlns:am3d="http://schemas.microsoft.com/office/drawing/2017/model3d" xmlns:o="urn:schemas-microsoft-com:office:office" xmlns:oel="http://schemas.microsoft.com/office/2019/extlst" xmlns:r="http://schemas.openxmlformats.org/officeDocument/2006/relationships" xmlns:m="http://schemas.openxmlformats.org/officeDocument/2006/math" xmlns:v="urn:schemas-microsoft-com:vml" xmlns:wp14="http://schemas.microsoft.com/office/word/2010/wordprocessingDrawing" xmlns:wp="http://schemas.openxmlformats.org/drawingml/2006/wordprocessingDrawing" xmlns:w10="urn:schemas-microsoft-com:office:word" xmlns:w="http://schemas.openxmlformats.org/wordprocessingml/2006/main" xmlns:w14="http://schemas.microsoft.com/office/word/2010/wordml" xmlns:w15="http://schemas.microsoft.com/office/word/2012/wordml" xmlns:w16cex="http://schemas.microsoft.com/office/word/2018/wordml/cex" xmlns:w16cid="http://schemas.microsoft.com/office/word/2016/wordml/cid" xmlns:w16="http://schemas.microsoft.com/office/word/2018/wordml" xmlns:w16sdtdh="http://schemas.microsoft.com/office/word/2020/wordml/sdtdatahash" xmlns:w16se="http://schemas.microsoft.com/office/word/2015/wordml/symex" xmlns:wpg="http://schemas.microsoft.com/office/word/2010/wordprocessingGroup" xmlns:wpi="http://schemas.microsoft.com/office/word/2010/wordprocessingInk" xmlns:wne="http://schemas.microsoft.com/office/word/2006/wordml" xmlns:wps="http://schemas.microsoft.com/office/word/2010/wordprocessingShape" mc:Ignorable="w14 w15 w16se w16cid w16 w16cex w16sdtdh wp14">
+<w:numbering xmlns:wpc="http://schemas.microsoft.com/office/word/2010/wordprocessingCanvas" xmlns:cx="http://schemas.microsoft.com/office/drawing/2014/chartex" xmlns:cx1="http://schemas.microsoft.com/office/drawing/2015/9/8/chartex" xmlns:cx2="http://schemas.microsoft.com/office/drawing/2015/10/21/chartex" xmlns:cx3="http://schemas.microsoft.com/office/drawing/2016/5/9/chartex" xmlns:cx4="http://schemas.microsoft.com/office/drawing/2016/5/10/chartex" xmlns:cx5="http://schemas.microsoft.com/office/drawing/2016/5/11/chartex" xmlns:cx6="http://schemas.microsoft.com/office/drawing/2016/5/12/chartex" xmlns:cx7="http://schemas.microsoft.com/office/drawing/2016/5/13/chartex" xmlns:cx8="http://schemas.microsoft.com/office/drawing/2016/5/14/chartex" xmlns:mc="http://schemas.openxmlformats.org/markup-compatibility/2006" xmlns:aink="http://schemas.microsoft.com/office/drawing/2016/ink" xmlns:am3d="http://schemas.microsoft.com/office/drawing/2017/model3d" xmlns:o="urn:schemas-microsoft-com:office:office" xmlns:oel="http://schemas.microsoft.com/office/2019/extlst" xmlns:r="http://schemas.openxmlformats.org/officeDocument/2006/relationships" xmlns:m="http://schemas.openxmlformats.org/officeDocument/2006/math" xmlns:v="urn:schemas-microsoft-com:vml" xmlns:wp14="http://schemas.microsoft.com/office/word/2010/wordprocessingDrawing" xmlns:wp="http://schemas.openxmlformats.org/drawingml/2006/wordprocessingDrawing" xmlns:w10="urn:schemas-microsoft-com:office:word" xmlns:w="http://schemas.openxmlformats.org/wordprocessingml/2006/main" xmlns:w14="http://schemas.microsoft.com/office/word/2010/wordml" xmlns:w15="http://schemas.microsoft.com/office/word/2012/wordml" xmlns:w16cex="http://schemas.microsoft.com/office/word/2018/wordml/cex" xmlns:w16cid="http://schemas.microsoft.com/office/word/2016/wordml/cid" xmlns:w16="http://schemas.microsoft.com/office/word/2018/wordml" xmlns:w16du="http://schemas.microsoft.com/office/word/2023/wordml/word16du" xmlns:w16sdtdh="http://schemas.microsoft.com/office/word/2020/wordml/sdtdatahash" xmlns:w16se="http://schemas.microsoft.com/office/word/2015/wordml/symex" xmlns:wpg="http://schemas.microsoft.com/office/word/2010/wordprocessingGroup" xmlns:wpi="http://schemas.microsoft.com/office/word/2010/wordprocessingInk" xmlns:wne="http://schemas.microsoft.com/office/word/2006/wordml" xmlns:wps="http://schemas.microsoft.com/office/word/2010/wordprocessingShape" mc:Ignorable="w14 w15 w16se w16cid w16 w16cex w16sdtdh wp14">
   <w:abstractNum w:abstractNumId="0" w15:restartNumberingAfterBreak="0">
     <w:nsid w:val="0BE338EF"/>
     <w:multiLevelType w:val="hybridMultilevel"/>
